--- a/public/files/Table/关于集团公开招标遴选券商机构备选库结果的通知.docx
+++ b/public/files/Table/关于集团公开招标遴选券商机构备选库结果的通知.docx
@@ -1,6 +1,6 @@
 
 <file path=word/document.xml><?xml version="1.0" encoding="utf-8"?>
-<w:document xmlns:wpc="http://schemas.microsoft.com/office/word/2010/wordprocessingCanvas" xmlns:mc="http://schemas.openxmlformats.org/markup-compatibility/2006" xmlns:o="urn:schemas-microsoft-com:office:office" xmlns:r="http://schemas.openxmlformats.org/officeDocument/2006/relationships" xmlns:m="http://schemas.openxmlformats.org/officeDocument/2006/math" xmlns:v="urn:schemas-microsoft-com:vml" xmlns:wp14="http://schemas.microsoft.com/office/word/2010/wordprocessingDrawing" xmlns:wp="http://schemas.openxmlformats.org/drawingml/2006/wordprocessingDrawing" xmlns:w="http://schemas.openxmlformats.org/wordprocessingml/2006/main" xmlns:w14="http://schemas.microsoft.com/office/word/2010/wordml" xmlns:w10="urn:schemas-microsoft-com:office:word" xmlns:w15="http://schemas.microsoft.com/office/word/2012/wordml" xmlns:wpg="http://schemas.microsoft.com/office/word/2010/wordprocessingGroup" xmlns:wpi="http://schemas.microsoft.com/office/word/2010/wordprocessingInk" xmlns:wne="http://schemas.microsoft.com/office/word/2006/wordml" xmlns:wps="http://schemas.microsoft.com/office/word/2010/wordprocessingShape" xmlns:wpsCustomData="http://www.wps.cn/officeDocument/2013/wpsCustomData" mc:Ignorable="w14 w15 wp14">
+<w:document xmlns:wpc="http://schemas.microsoft.com/office/word/2010/wordprocessingCanvas" xmlns:mc="http://schemas.openxmlformats.org/markup-compatibility/2006" xmlns:o="urn:schemas-microsoft-com:office:office" xmlns:r="http://schemas.openxmlformats.org/officeDocument/2006/relationships" xmlns:m="http://schemas.openxmlformats.org/officeDocument/2006/math" xmlns:v="urn:schemas-microsoft-com:vml" xmlns:wp14="http://schemas.microsoft.com/office/word/2010/wordprocessingDrawing" xmlns:wp="http://schemas.openxmlformats.org/drawingml/2006/wordprocessingDrawing" xmlns:w10="urn:schemas-microsoft-com:office:word" xmlns:w="http://schemas.openxmlformats.org/wordprocessingml/2006/main" xmlns:w14="http://schemas.microsoft.com/office/word/2010/wordml" xmlns:wpg="http://schemas.microsoft.com/office/word/2010/wordprocessingGroup" xmlns:wpi="http://schemas.microsoft.com/office/word/2010/wordprocessingInk" xmlns:wne="http://schemas.microsoft.com/office/word/2006/wordml" xmlns:wps="http://schemas.microsoft.com/office/word/2010/wordprocessingShape" mc:Ignorable="w14 wp14">
   <w:body>
     <w:p>
       <w:pPr>
@@ -8,15 +8,13 @@
         <w:jc w:val="center"/>
         <w:rPr>
           <w:ins w:id="0" w:author="晓宇 董" w:date="2018-09-17T14:09:00Z"/>
-          <w:rFonts w:ascii="方正小标宋简体" w:hAnsi="仿宋" w:eastAsia="方正小标宋简体"/>
+          <w:rFonts w:ascii="方正小标宋简体" w:eastAsia="方正小标宋简体" w:hAnsi="仿宋"/>
           <w:color w:val="000000" w:themeColor="text1"/>
           <w:kern w:val="0"/>
           <w:sz w:val="44"/>
           <w:szCs w:val="44"/>
         </w:rPr>
       </w:pPr>
-      <w:bookmarkStart w:id="0" w:name="_GoBack"/>
-      <w:bookmarkEnd w:id="0"/>
     </w:p>
     <w:p>
       <w:pPr>
@@ -24,7 +22,7 @@
         <w:jc w:val="center"/>
         <w:rPr>
           <w:ins w:id="1" w:author="晓宇 董" w:date="2018-09-17T14:09:00Z"/>
-          <w:rFonts w:ascii="方正小标宋简体" w:hAnsi="仿宋" w:eastAsia="方正小标宋简体"/>
+          <w:rFonts w:ascii="方正小标宋简体" w:eastAsia="方正小标宋简体" w:hAnsi="仿宋"/>
           <w:color w:val="000000" w:themeColor="text1"/>
           <w:kern w:val="0"/>
           <w:sz w:val="44"/>
@@ -38,7 +36,7 @@
         <w:jc w:val="center"/>
         <w:rPr>
           <w:ins w:id="2" w:author="晓宇 董" w:date="2018-09-17T14:09:00Z"/>
-          <w:rFonts w:ascii="方正小标宋简体" w:hAnsi="仿宋" w:eastAsia="方正小标宋简体"/>
+          <w:rFonts w:ascii="方正小标宋简体" w:eastAsia="方正小标宋简体" w:hAnsi="仿宋"/>
           <w:color w:val="000000" w:themeColor="text1"/>
           <w:kern w:val="0"/>
           <w:sz w:val="44"/>
@@ -48,7 +46,7 @@
       <w:ins w:id="3" w:author="晓宇 董" w:date="2018-09-17T14:09:00Z">
         <w:r>
           <w:rPr>
-            <w:rFonts w:hint="eastAsia" w:ascii="方正小标宋简体" w:hAnsi="仿宋" w:eastAsia="方正小标宋简体"/>
+            <w:rFonts w:ascii="方正小标宋简体" w:eastAsia="方正小标宋简体" w:hAnsi="仿宋" w:hint="eastAsia"/>
             <w:color w:val="000000" w:themeColor="text1"/>
             <w:kern w:val="0"/>
             <w:sz w:val="44"/>
@@ -64,7 +62,7 @@
         <w:jc w:val="center"/>
         <w:rPr>
           <w:ins w:id="4" w:author="晓宇 董" w:date="2018-09-17T14:09:00Z"/>
-          <w:rFonts w:ascii="方正小标宋简体" w:hAnsi="仿宋" w:eastAsia="方正小标宋简体"/>
+          <w:rFonts w:ascii="方正小标宋简体" w:eastAsia="方正小标宋简体" w:hAnsi="仿宋"/>
           <w:color w:val="000000" w:themeColor="text1"/>
           <w:kern w:val="0"/>
           <w:sz w:val="44"/>
@@ -74,7 +72,7 @@
       <w:ins w:id="5" w:author="晓宇 董" w:date="2018-09-17T14:09:00Z">
         <w:r>
           <w:rPr>
-            <w:rFonts w:hint="eastAsia" w:ascii="方正小标宋简体" w:hAnsi="仿宋" w:eastAsia="方正小标宋简体"/>
+            <w:rFonts w:ascii="方正小标宋简体" w:eastAsia="方正小标宋简体" w:hAnsi="仿宋" w:hint="eastAsia"/>
             <w:color w:val="000000" w:themeColor="text1"/>
             <w:kern w:val="0"/>
             <w:sz w:val="44"/>
@@ -131,7 +129,7 @@
       <w:ins w:id="9" w:author="晓宇 董" w:date="2018-09-17T14:09:00Z">
         <w:r>
           <w:rPr>
-            <w:rFonts w:hint="eastAsia" w:eastAsia="仿宋_GB2312"/>
+            <w:rFonts w:eastAsia="仿宋_GB2312" w:hint="eastAsia"/>
             <w:kern w:val="0"/>
             <w:sz w:val="32"/>
             <w:szCs w:val="32"/>
@@ -159,13 +157,53 @@
       <w:ins w:id="11" w:author="晓宇 董" w:date="2018-09-17T14:09:00Z">
         <w:r>
           <w:rPr>
-            <w:rFonts w:hint="eastAsia" w:eastAsia="仿宋_GB2312"/>
+            <w:rFonts w:eastAsia="仿宋_GB2312" w:hint="eastAsia"/>
             <w:kern w:val="0"/>
             <w:sz w:val="32"/>
             <w:szCs w:val="32"/>
             <w:lang w:bidi="he-IL"/>
           </w:rPr>
-          <w:t>根据集团对接资本市场的工作需要，进一步规范资本运作业务，加强对证券公司等投行机构选聘程序的管理，已通过公开招标方式选聘了券商机构备选库，为集团提供国内资本市场股权融资及并购重组业务的投行服务。将来在开展国内资本市场A股股权融资及并购重组等业务时，按照相关规定，可从券商机构备选库中选取不少于3家机构进行价格比选或方案邀标比选，确定中标机构。</w:t>
+          <w:t>根据集团对接资本市场的工作需要，进一步规范资本运作业务，加强对证券公司等投行机构选聘程序的管理，已通过公开招标方式选聘了券商机构备选库，为集团提供国内资本市场股权融资及并购重组业务的投行服务。将来在开展国内资本市场</w:t>
+        </w:r>
+        <w:r>
+          <w:rPr>
+            <w:rFonts w:eastAsia="仿宋_GB2312" w:hint="eastAsia"/>
+            <w:kern w:val="0"/>
+            <w:sz w:val="32"/>
+            <w:szCs w:val="32"/>
+            <w:lang w:bidi="he-IL"/>
+          </w:rPr>
+          <w:t>A</w:t>
+        </w:r>
+        <w:r>
+          <w:rPr>
+            <w:rFonts w:eastAsia="仿宋_GB2312" w:hint="eastAsia"/>
+            <w:kern w:val="0"/>
+            <w:sz w:val="32"/>
+            <w:szCs w:val="32"/>
+            <w:lang w:bidi="he-IL"/>
+          </w:rPr>
+          <w:t>股股权融资及并购重组等业务时，按照相关规定，可从券商机构备选库中选取不少于</w:t>
+        </w:r>
+        <w:r>
+          <w:rPr>
+            <w:rFonts w:eastAsia="仿宋_GB2312" w:hint="eastAsia"/>
+            <w:kern w:val="0"/>
+            <w:sz w:val="32"/>
+            <w:szCs w:val="32"/>
+            <w:lang w:bidi="he-IL"/>
+          </w:rPr>
+          <w:t>3</w:t>
+        </w:r>
+        <w:r>
+          <w:rPr>
+            <w:rFonts w:eastAsia="仿宋_GB2312" w:hint="eastAsia"/>
+            <w:kern w:val="0"/>
+            <w:sz w:val="32"/>
+            <w:szCs w:val="32"/>
+            <w:lang w:bidi="he-IL"/>
+          </w:rPr>
+          <w:t>家机构进行价格比选或方案邀标比选，确定中标机构。</w:t>
         </w:r>
       </w:ins>
     </w:p>
@@ -173,7 +211,7 @@
       <w:pPr>
         <w:widowControl/>
         <w:spacing w:line="580" w:lineRule="exact"/>
-        <w:ind w:firstLine="5280" w:firstLineChars="1650"/>
+        <w:ind w:firstLineChars="1650" w:firstLine="5280"/>
         <w:jc w:val="left"/>
         <w:rPr>
           <w:ins w:id="12" w:author="晓宇 董" w:date="2018-09-17T14:09:00Z"/>
@@ -187,7 +225,7 @@
       <w:pPr>
         <w:widowControl/>
         <w:spacing w:line="580" w:lineRule="exact"/>
-        <w:ind w:firstLine="5280" w:firstLineChars="1650"/>
+        <w:ind w:firstLineChars="1650" w:firstLine="5280"/>
         <w:jc w:val="left"/>
         <w:rPr>
           <w:ins w:id="13" w:author="晓宇 董" w:date="2018-09-17T14:09:00Z"/>
@@ -201,7 +239,7 @@
       <w:pPr>
         <w:widowControl/>
         <w:spacing w:line="580" w:lineRule="exact"/>
-        <w:ind w:firstLine="640" w:firstLineChars="200"/>
+        <w:ind w:firstLineChars="200" w:firstLine="640"/>
         <w:jc w:val="left"/>
         <w:rPr>
           <w:ins w:id="14" w:author="晓宇 董" w:date="2018-09-17T14:09:00Z"/>
@@ -215,17 +253,15 @@
       <w:ins w:id="15" w:author="晓宇 董" w:date="2018-09-17T14:09:00Z">
         <w:r>
           <w:rPr>
-            <w:rFonts w:hint="eastAsia" w:ascii="仿宋_GB2312" w:eastAsia="仿宋_GB2312"/>
+            <w:rFonts w:ascii="仿宋_GB2312" w:eastAsia="仿宋_GB2312" w:hint="eastAsia"/>
             <w:sz w:val="32"/>
             <w:szCs w:val="32"/>
           </w:rPr>
           <w:t>附件：</w:t>
         </w:r>
-      </w:ins>
-      <w:ins w:id="16" w:author="晓宇 董" w:date="2018-09-17T14:09:00Z">
         <w:r>
           <w:rPr>
-            <w:rFonts w:hint="eastAsia" w:eastAsia="仿宋_GB2312"/>
+            <w:rFonts w:eastAsia="仿宋_GB2312" w:hint="eastAsia"/>
             <w:kern w:val="0"/>
             <w:sz w:val="32"/>
             <w:szCs w:val="32"/>
@@ -239,7 +275,21 @@
       <w:pPr>
         <w:widowControl/>
         <w:spacing w:line="580" w:lineRule="exact"/>
-        <w:ind w:firstLine="5280" w:firstLineChars="1650"/>
+        <w:ind w:firstLineChars="1650" w:firstLine="5280"/>
+        <w:jc w:val="left"/>
+        <w:rPr>
+          <w:ins w:id="16" w:author="晓宇 董" w:date="2018-09-17T14:09:00Z"/>
+          <w:rFonts w:ascii="仿宋_GB2312" w:eastAsia="仿宋_GB2312"/>
+          <w:sz w:val="32"/>
+          <w:szCs w:val="32"/>
+        </w:rPr>
+      </w:pPr>
+    </w:p>
+    <w:p>
+      <w:pPr>
+        <w:widowControl/>
+        <w:spacing w:line="580" w:lineRule="exact"/>
+        <w:ind w:firstLineChars="1650" w:firstLine="5280"/>
         <w:jc w:val="left"/>
         <w:rPr>
           <w:ins w:id="17" w:author="晓宇 董" w:date="2018-09-17T14:09:00Z"/>
@@ -253,7 +303,7 @@
       <w:pPr>
         <w:widowControl/>
         <w:spacing w:line="580" w:lineRule="exact"/>
-        <w:ind w:firstLine="5280" w:firstLineChars="1650"/>
+        <w:ind w:firstLineChars="1650" w:firstLine="5280"/>
         <w:jc w:val="left"/>
         <w:rPr>
           <w:ins w:id="18" w:author="晓宇 董" w:date="2018-09-17T14:09:00Z"/>
@@ -267,7 +317,7 @@
       <w:pPr>
         <w:widowControl/>
         <w:spacing w:line="580" w:lineRule="exact"/>
-        <w:ind w:firstLine="5280" w:firstLineChars="1650"/>
+        <w:ind w:firstLineChars="1750" w:firstLine="5600"/>
         <w:jc w:val="left"/>
         <w:rPr>
           <w:ins w:id="19" w:author="晓宇 董" w:date="2018-09-17T14:09:00Z"/>
@@ -276,21 +326,7 @@
           <w:szCs w:val="32"/>
         </w:rPr>
       </w:pPr>
-    </w:p>
-    <w:p>
-      <w:pPr>
-        <w:widowControl/>
-        <w:spacing w:line="580" w:lineRule="exact"/>
-        <w:ind w:firstLine="5600" w:firstLineChars="1750"/>
-        <w:jc w:val="left"/>
-        <w:rPr>
-          <w:ins w:id="20" w:author="晓宇 董" w:date="2018-09-17T14:09:00Z"/>
-          <w:rFonts w:ascii="仿宋_GB2312" w:eastAsia="仿宋_GB2312"/>
-          <w:sz w:val="32"/>
-          <w:szCs w:val="32"/>
-        </w:rPr>
-      </w:pPr>
-      <w:ins w:id="21" w:author="晓宇 董" w:date="2018-09-17T14:09:00Z">
+      <w:ins w:id="20" w:author="晓宇 董" w:date="2018-09-17T14:09:00Z">
         <w:r>
           <w:rPr>
             <w:rFonts w:ascii="仿宋_GB2312" w:eastAsia="仿宋_GB2312"/>
@@ -305,26 +341,24 @@
       <w:pPr>
         <w:widowControl/>
         <w:spacing w:line="580" w:lineRule="exact"/>
-        <w:ind w:firstLine="5280" w:firstLineChars="1650"/>
+        <w:ind w:firstLineChars="1650" w:firstLine="5280"/>
         <w:jc w:val="left"/>
         <w:rPr>
-          <w:ins w:id="22" w:author="晓宇 董" w:date="2018-09-17T14:09:00Z"/>
+          <w:ins w:id="21" w:author="晓宇 董" w:date="2018-09-17T14:09:00Z"/>
           <w:rFonts w:ascii="仿宋_GB2312" w:eastAsia="仿宋_GB2312"/>
           <w:sz w:val="32"/>
           <w:szCs w:val="32"/>
         </w:rPr>
       </w:pPr>
-      <w:ins w:id="23" w:author="晓宇 董" w:date="2018-09-17T14:09:00Z">
+      <w:ins w:id="22" w:author="晓宇 董" w:date="2018-09-17T14:09:00Z">
         <w:r>
           <w:rPr>
-            <w:rFonts w:hint="eastAsia" w:ascii="仿宋_GB2312" w:eastAsia="仿宋_GB2312"/>
+            <w:rFonts w:ascii="仿宋_GB2312" w:eastAsia="仿宋_GB2312" w:hint="eastAsia"/>
             <w:sz w:val="32"/>
             <w:szCs w:val="32"/>
           </w:rPr>
           <w:t>201</w:t>
         </w:r>
-      </w:ins>
-      <w:ins w:id="24" w:author="晓宇 董" w:date="2018-09-17T14:09:00Z">
         <w:r>
           <w:rPr>
             <w:rFonts w:ascii="仿宋_GB2312" w:eastAsia="仿宋_GB2312"/>
@@ -333,18 +367,14 @@
           </w:rPr>
           <w:t>8</w:t>
         </w:r>
-      </w:ins>
-      <w:ins w:id="25" w:author="晓宇 董" w:date="2018-09-17T14:09:00Z">
         <w:r>
           <w:rPr>
-            <w:rFonts w:hint="eastAsia" w:ascii="仿宋_GB2312" w:eastAsia="仿宋_GB2312"/>
+            <w:rFonts w:ascii="仿宋_GB2312" w:eastAsia="仿宋_GB2312" w:hint="eastAsia"/>
             <w:sz w:val="32"/>
             <w:szCs w:val="32"/>
           </w:rPr>
           <w:t>年9月1</w:t>
         </w:r>
-      </w:ins>
-      <w:ins w:id="26" w:author="晓宇 董" w:date="2018-09-17T14:09:00Z">
         <w:r>
           <w:rPr>
             <w:rFonts w:ascii="仿宋_GB2312" w:eastAsia="仿宋_GB2312"/>
@@ -353,11 +383,9 @@
           </w:rPr>
           <w:t>1</w:t>
         </w:r>
-      </w:ins>
-      <w:ins w:id="27" w:author="晓宇 董" w:date="2018-09-17T14:09:00Z">
         <w:r>
           <w:rPr>
-            <w:rFonts w:hint="eastAsia" w:ascii="仿宋_GB2312" w:eastAsia="仿宋_GB2312"/>
+            <w:rFonts w:ascii="仿宋_GB2312" w:eastAsia="仿宋_GB2312" w:hint="eastAsia"/>
             <w:sz w:val="32"/>
             <w:szCs w:val="32"/>
           </w:rPr>
@@ -371,7 +399,7 @@
         <w:spacing w:line="580" w:lineRule="exact"/>
         <w:jc w:val="left"/>
         <w:rPr>
-          <w:ins w:id="28" w:author="晓宇 董" w:date="2018-09-17T14:09:00Z"/>
+          <w:ins w:id="23" w:author="晓宇 董" w:date="2018-09-17T14:09:00Z"/>
           <w:rFonts w:ascii="仿宋_GB2312" w:eastAsia="仿宋_GB2312"/>
           <w:sz w:val="32"/>
           <w:szCs w:val="32"/>
@@ -384,7 +412,7 @@
         <w:spacing w:line="580" w:lineRule="exact"/>
         <w:jc w:val="left"/>
         <w:rPr>
-          <w:ins w:id="29" w:author="晓宇 董" w:date="2018-09-17T14:09:00Z"/>
+          <w:ins w:id="24" w:author="晓宇 董" w:date="2018-09-17T14:09:00Z"/>
           <w:rFonts w:ascii="仿宋_GB2312" w:eastAsia="仿宋_GB2312"/>
           <w:sz w:val="32"/>
           <w:szCs w:val="32"/>
@@ -397,7 +425,7 @@
         <w:spacing w:line="580" w:lineRule="exact"/>
         <w:jc w:val="left"/>
         <w:rPr>
-          <w:ins w:id="30" w:author="晓宇 董" w:date="2018-09-17T14:09:00Z"/>
+          <w:ins w:id="25" w:author="晓宇 董" w:date="2018-09-17T14:09:00Z"/>
           <w:rFonts w:ascii="仿宋_GB2312" w:eastAsia="仿宋_GB2312"/>
           <w:sz w:val="32"/>
           <w:szCs w:val="32"/>
@@ -407,16 +435,16 @@
     <w:p>
       <w:pPr>
         <w:rPr>
-          <w:ins w:id="31" w:author="晓宇 董" w:date="2018-09-17T14:09:00Z"/>
+          <w:ins w:id="26" w:author="晓宇 董" w:date="2018-09-17T14:09:00Z"/>
           <w:rFonts w:asciiTheme="minorEastAsia" w:hAnsiTheme="minorEastAsia"/>
           <w:sz w:val="32"/>
           <w:szCs w:val="32"/>
         </w:rPr>
       </w:pPr>
-      <w:ins w:id="32" w:author="晓宇 董" w:date="2018-09-17T14:09:00Z">
+      <w:ins w:id="27" w:author="晓宇 董" w:date="2018-09-17T14:09:00Z">
         <w:r>
           <w:rPr>
-            <w:rFonts w:hint="eastAsia" w:asciiTheme="minorEastAsia" w:hAnsiTheme="minorEastAsia"/>
+            <w:rFonts w:asciiTheme="minorEastAsia" w:hAnsiTheme="minorEastAsia" w:hint="eastAsia"/>
             <w:sz w:val="32"/>
             <w:szCs w:val="32"/>
           </w:rPr>
@@ -428,16 +456,16 @@
       <w:pPr>
         <w:jc w:val="center"/>
         <w:rPr>
-          <w:ins w:id="33" w:author="晓宇 董" w:date="2018-09-17T14:09:00Z"/>
+          <w:ins w:id="28" w:author="晓宇 董" w:date="2018-09-17T14:09:00Z"/>
           <w:rFonts w:ascii="方正小标宋简体" w:eastAsia="方正小标宋简体"/>
           <w:sz w:val="44"/>
           <w:szCs w:val="44"/>
         </w:rPr>
       </w:pPr>
-      <w:ins w:id="34" w:author="晓宇 董" w:date="2018-09-17T14:09:00Z">
+      <w:ins w:id="29" w:author="晓宇 董" w:date="2018-09-17T14:09:00Z">
         <w:r>
           <w:rPr>
-            <w:rFonts w:hint="eastAsia" w:ascii="方正小标宋简体" w:eastAsia="方正小标宋简体"/>
+            <w:rFonts w:ascii="方正小标宋简体" w:eastAsia="方正小标宋简体" w:hint="eastAsia"/>
             <w:sz w:val="44"/>
             <w:szCs w:val="44"/>
           </w:rPr>
@@ -448,54 +476,80 @@
     <w:p>
       <w:pPr>
         <w:rPr>
-          <w:ins w:id="35" w:author="晓宇 董" w:date="2018-09-17T14:09:00Z"/>
+          <w:ins w:id="30" w:author="晓宇 董" w:date="2018-09-17T14:09:00Z"/>
         </w:rPr>
       </w:pPr>
     </w:p>
     <w:tbl>
       <w:tblPr>
-        <w:tblStyle w:val="4"/>
-        <w:tblW w:w="6804" w:type="dxa"/>
+        <w:tblStyle w:val="a3"/>
+        <w:tblW w:w="0" w:type="auto"/>
         <w:jc w:val="center"/>
-        <w:tblInd w:w="0" w:type="dxa"/>
-        <w:tblBorders>
-          <w:top w:val="single" w:color="auto" w:sz="4" w:space="0"/>
-          <w:left w:val="single" w:color="auto" w:sz="4" w:space="0"/>
-          <w:bottom w:val="single" w:color="auto" w:sz="4" w:space="0"/>
-          <w:right w:val="single" w:color="auto" w:sz="4" w:space="0"/>
-          <w:insideH w:val="single" w:color="auto" w:sz="4" w:space="0"/>
-          <w:insideV w:val="single" w:color="auto" w:sz="4" w:space="0"/>
-        </w:tblBorders>
-        <w:tblLayout w:type="fixed"/>
-        <w:tblCellMar>
-          <w:top w:w="0" w:type="dxa"/>
-          <w:left w:w="108" w:type="dxa"/>
-          <w:bottom w:w="0" w:type="dxa"/>
-          <w:right w:w="108" w:type="dxa"/>
-        </w:tblCellMar>
+        <w:tblLook w:val="04A0" w:firstRow="1" w:lastRow="0" w:firstColumn="1" w:lastColumn="0" w:noHBand="0" w:noVBand="1"/>
       </w:tblPr>
       <w:tblGrid>
         <w:gridCol w:w="992"/>
         <w:gridCol w:w="5812"/>
       </w:tblGrid>
       <w:tr>
-        <w:tblPrEx>
-          <w:tblBorders>
-            <w:top w:val="single" w:color="auto" w:sz="4" w:space="0"/>
-            <w:left w:val="single" w:color="auto" w:sz="4" w:space="0"/>
-            <w:bottom w:val="single" w:color="auto" w:sz="4" w:space="0"/>
-            <w:right w:val="single" w:color="auto" w:sz="4" w:space="0"/>
-            <w:insideH w:val="single" w:color="auto" w:sz="4" w:space="0"/>
-            <w:insideV w:val="single" w:color="auto" w:sz="4" w:space="0"/>
-          </w:tblBorders>
-          <w:tblLayout w:type="fixed"/>
-          <w:tblCellMar>
-            <w:top w:w="0" w:type="dxa"/>
-            <w:left w:w="108" w:type="dxa"/>
-            <w:bottom w:w="0" w:type="dxa"/>
-            <w:right w:w="108" w:type="dxa"/>
-          </w:tblCellMar>
-        </w:tblPrEx>
+        <w:trPr>
+          <w:jc w:val="center"/>
+          <w:ins w:id="31" w:author="晓宇 董" w:date="2018-09-17T14:09:00Z"/>
+        </w:trPr>
+        <w:tc>
+          <w:tcPr>
+            <w:tcW w:w="992" w:type="dxa"/>
+          </w:tcPr>
+          <w:p>
+            <w:pPr>
+              <w:jc w:val="center"/>
+              <w:rPr>
+                <w:ins w:id="32" w:author="晓宇 董" w:date="2018-09-17T14:09:00Z"/>
+                <w:rFonts w:asciiTheme="minorEastAsia" w:hAnsiTheme="minorEastAsia"/>
+                <w:sz w:val="32"/>
+                <w:szCs w:val="32"/>
+              </w:rPr>
+            </w:pPr>
+            <w:ins w:id="33" w:author="晓宇 董" w:date="2018-09-17T14:09:00Z">
+              <w:r>
+                <w:rPr>
+                  <w:rFonts w:asciiTheme="minorEastAsia" w:hAnsiTheme="minorEastAsia" w:hint="eastAsia"/>
+                  <w:sz w:val="32"/>
+                  <w:szCs w:val="32"/>
+                </w:rPr>
+                <w:t>序号</w:t>
+              </w:r>
+            </w:ins>
+          </w:p>
+        </w:tc>
+        <w:tc>
+          <w:tcPr>
+            <w:tcW w:w="5812" w:type="dxa"/>
+          </w:tcPr>
+          <w:p>
+            <w:pPr>
+              <w:jc w:val="center"/>
+              <w:rPr>
+                <w:ins w:id="34" w:author="晓宇 董" w:date="2018-09-17T14:09:00Z"/>
+                <w:rFonts w:asciiTheme="minorEastAsia" w:hAnsiTheme="minorEastAsia"/>
+                <w:sz w:val="32"/>
+                <w:szCs w:val="32"/>
+              </w:rPr>
+            </w:pPr>
+            <w:ins w:id="35" w:author="晓宇 董" w:date="2018-09-17T14:09:00Z">
+              <w:r>
+                <w:rPr>
+                  <w:rFonts w:asciiTheme="minorEastAsia" w:hAnsiTheme="minorEastAsia"/>
+                  <w:sz w:val="32"/>
+                  <w:szCs w:val="32"/>
+                </w:rPr>
+                <w:t>券商名称</w:t>
+              </w:r>
+            </w:ins>
+          </w:p>
+        </w:tc>
+      </w:tr>
+      <w:tr>
         <w:trPr>
           <w:jc w:val="center"/>
           <w:ins w:id="36" w:author="晓宇 董" w:date="2018-09-17T14:09:00Z"/>
@@ -509,7 +563,7 @@
               <w:jc w:val="center"/>
               <w:rPr>
                 <w:ins w:id="37" w:author="晓宇 董" w:date="2018-09-17T14:09:00Z"/>
-                <w:rFonts w:asciiTheme="minorEastAsia" w:hAnsiTheme="minorEastAsia"/>
+                <w:rFonts w:ascii="楷体" w:eastAsia="楷体" w:hAnsi="楷体"/>
                 <w:sz w:val="32"/>
                 <w:szCs w:val="32"/>
               </w:rPr>
@@ -517,11 +571,11 @@
             <w:ins w:id="38" w:author="晓宇 董" w:date="2018-09-17T14:09:00Z">
               <w:r>
                 <w:rPr>
-                  <w:rFonts w:hint="eastAsia" w:asciiTheme="minorEastAsia" w:hAnsiTheme="minorEastAsia"/>
-                  <w:sz w:val="32"/>
-                  <w:szCs w:val="32"/>
-                </w:rPr>
-                <w:t>序号</w:t>
+                  <w:rFonts w:ascii="楷体" w:eastAsia="楷体" w:hAnsi="楷体" w:hint="eastAsia"/>
+                  <w:sz w:val="32"/>
+                  <w:szCs w:val="32"/>
+                </w:rPr>
+                <w:t>1</w:t>
               </w:r>
             </w:ins>
           </w:p>
@@ -535,7 +589,7 @@
               <w:jc w:val="center"/>
               <w:rPr>
                 <w:ins w:id="39" w:author="晓宇 董" w:date="2018-09-17T14:09:00Z"/>
-                <w:rFonts w:asciiTheme="minorEastAsia" w:hAnsiTheme="minorEastAsia"/>
+                <w:rFonts w:ascii="楷体" w:eastAsia="楷体" w:hAnsi="楷体"/>
                 <w:sz w:val="32"/>
                 <w:szCs w:val="32"/>
               </w:rPr>
@@ -543,34 +597,17 @@
             <w:ins w:id="40" w:author="晓宇 董" w:date="2018-09-17T14:09:00Z">
               <w:r>
                 <w:rPr>
-                  <w:rFonts w:asciiTheme="minorEastAsia" w:hAnsiTheme="minorEastAsia"/>
-                  <w:sz w:val="32"/>
-                  <w:szCs w:val="32"/>
-                </w:rPr>
-                <w:t>券商名称</w:t>
+                  <w:rFonts w:ascii="楷体" w:eastAsia="楷体" w:hAnsi="楷体"/>
+                  <w:sz w:val="32"/>
+                  <w:szCs w:val="32"/>
+                </w:rPr>
+                <w:t>中国国际金融股份有限公司</w:t>
               </w:r>
             </w:ins>
           </w:p>
         </w:tc>
       </w:tr>
       <w:tr>
-        <w:tblPrEx>
-          <w:tblBorders>
-            <w:top w:val="single" w:color="auto" w:sz="4" w:space="0"/>
-            <w:left w:val="single" w:color="auto" w:sz="4" w:space="0"/>
-            <w:bottom w:val="single" w:color="auto" w:sz="4" w:space="0"/>
-            <w:right w:val="single" w:color="auto" w:sz="4" w:space="0"/>
-            <w:insideH w:val="single" w:color="auto" w:sz="4" w:space="0"/>
-            <w:insideV w:val="single" w:color="auto" w:sz="4" w:space="0"/>
-          </w:tblBorders>
-          <w:tblLayout w:type="fixed"/>
-          <w:tblCellMar>
-            <w:top w:w="0" w:type="dxa"/>
-            <w:left w:w="108" w:type="dxa"/>
-            <w:bottom w:w="0" w:type="dxa"/>
-            <w:right w:w="108" w:type="dxa"/>
-          </w:tblCellMar>
-        </w:tblPrEx>
         <w:trPr>
           <w:jc w:val="center"/>
           <w:ins w:id="41" w:author="晓宇 董" w:date="2018-09-17T14:09:00Z"/>
@@ -584,7 +621,7 @@
               <w:jc w:val="center"/>
               <w:rPr>
                 <w:ins w:id="42" w:author="晓宇 董" w:date="2018-09-17T14:09:00Z"/>
-                <w:rFonts w:ascii="楷体" w:hAnsi="楷体" w:eastAsia="楷体"/>
+                <w:rFonts w:ascii="楷体" w:eastAsia="楷体" w:hAnsi="楷体"/>
                 <w:sz w:val="32"/>
                 <w:szCs w:val="32"/>
               </w:rPr>
@@ -592,11 +629,11 @@
             <w:ins w:id="43" w:author="晓宇 董" w:date="2018-09-17T14:09:00Z">
               <w:r>
                 <w:rPr>
-                  <w:rFonts w:hint="eastAsia" w:ascii="楷体" w:hAnsi="楷体" w:eastAsia="楷体"/>
-                  <w:sz w:val="32"/>
-                  <w:szCs w:val="32"/>
-                </w:rPr>
-                <w:t>1</w:t>
+                  <w:rFonts w:ascii="楷体" w:eastAsia="楷体" w:hAnsi="楷体" w:hint="eastAsia"/>
+                  <w:sz w:val="32"/>
+                  <w:szCs w:val="32"/>
+                </w:rPr>
+                <w:t>2</w:t>
               </w:r>
             </w:ins>
           </w:p>
@@ -610,7 +647,7 @@
               <w:jc w:val="center"/>
               <w:rPr>
                 <w:ins w:id="44" w:author="晓宇 董" w:date="2018-09-17T14:09:00Z"/>
-                <w:rFonts w:ascii="楷体" w:hAnsi="楷体" w:eastAsia="楷体"/>
+                <w:rFonts w:ascii="楷体" w:eastAsia="楷体" w:hAnsi="楷体"/>
                 <w:sz w:val="32"/>
                 <w:szCs w:val="32"/>
               </w:rPr>
@@ -618,34 +655,17 @@
             <w:ins w:id="45" w:author="晓宇 董" w:date="2018-09-17T14:09:00Z">
               <w:r>
                 <w:rPr>
-                  <w:rFonts w:ascii="楷体" w:hAnsi="楷体" w:eastAsia="楷体"/>
-                  <w:sz w:val="32"/>
-                  <w:szCs w:val="32"/>
-                </w:rPr>
-                <w:t>中国国际金融股份有限公司</w:t>
+                  <w:rFonts w:ascii="楷体" w:eastAsia="楷体" w:hAnsi="楷体"/>
+                  <w:sz w:val="32"/>
+                  <w:szCs w:val="32"/>
+                </w:rPr>
+                <w:t>中信建投证券股份有限公司</w:t>
               </w:r>
             </w:ins>
           </w:p>
         </w:tc>
       </w:tr>
       <w:tr>
-        <w:tblPrEx>
-          <w:tblBorders>
-            <w:top w:val="single" w:color="auto" w:sz="4" w:space="0"/>
-            <w:left w:val="single" w:color="auto" w:sz="4" w:space="0"/>
-            <w:bottom w:val="single" w:color="auto" w:sz="4" w:space="0"/>
-            <w:right w:val="single" w:color="auto" w:sz="4" w:space="0"/>
-            <w:insideH w:val="single" w:color="auto" w:sz="4" w:space="0"/>
-            <w:insideV w:val="single" w:color="auto" w:sz="4" w:space="0"/>
-          </w:tblBorders>
-          <w:tblLayout w:type="fixed"/>
-          <w:tblCellMar>
-            <w:top w:w="0" w:type="dxa"/>
-            <w:left w:w="108" w:type="dxa"/>
-            <w:bottom w:w="0" w:type="dxa"/>
-            <w:right w:w="108" w:type="dxa"/>
-          </w:tblCellMar>
-        </w:tblPrEx>
         <w:trPr>
           <w:jc w:val="center"/>
           <w:ins w:id="46" w:author="晓宇 董" w:date="2018-09-17T14:09:00Z"/>
@@ -659,7 +679,7 @@
               <w:jc w:val="center"/>
               <w:rPr>
                 <w:ins w:id="47" w:author="晓宇 董" w:date="2018-09-17T14:09:00Z"/>
-                <w:rFonts w:ascii="楷体" w:hAnsi="楷体" w:eastAsia="楷体"/>
+                <w:rFonts w:ascii="楷体" w:eastAsia="楷体" w:hAnsi="楷体"/>
                 <w:sz w:val="32"/>
                 <w:szCs w:val="32"/>
               </w:rPr>
@@ -667,11 +687,11 @@
             <w:ins w:id="48" w:author="晓宇 董" w:date="2018-09-17T14:09:00Z">
               <w:r>
                 <w:rPr>
-                  <w:rFonts w:hint="eastAsia" w:ascii="楷体" w:hAnsi="楷体" w:eastAsia="楷体"/>
-                  <w:sz w:val="32"/>
-                  <w:szCs w:val="32"/>
-                </w:rPr>
-                <w:t>2</w:t>
+                  <w:rFonts w:ascii="楷体" w:eastAsia="楷体" w:hAnsi="楷体" w:hint="eastAsia"/>
+                  <w:sz w:val="32"/>
+                  <w:szCs w:val="32"/>
+                </w:rPr>
+                <w:t>3</w:t>
               </w:r>
             </w:ins>
           </w:p>
@@ -685,7 +705,7 @@
               <w:jc w:val="center"/>
               <w:rPr>
                 <w:ins w:id="49" w:author="晓宇 董" w:date="2018-09-17T14:09:00Z"/>
-                <w:rFonts w:ascii="楷体" w:hAnsi="楷体" w:eastAsia="楷体"/>
+                <w:rFonts w:ascii="楷体" w:eastAsia="楷体" w:hAnsi="楷体"/>
                 <w:sz w:val="32"/>
                 <w:szCs w:val="32"/>
               </w:rPr>
@@ -693,34 +713,17 @@
             <w:ins w:id="50" w:author="晓宇 董" w:date="2018-09-17T14:09:00Z">
               <w:r>
                 <w:rPr>
-                  <w:rFonts w:ascii="楷体" w:hAnsi="楷体" w:eastAsia="楷体"/>
-                  <w:sz w:val="32"/>
-                  <w:szCs w:val="32"/>
-                </w:rPr>
-                <w:t>中信建投证券股份有限公司</w:t>
+                  <w:rFonts w:ascii="楷体" w:eastAsia="楷体" w:hAnsi="楷体"/>
+                  <w:sz w:val="32"/>
+                  <w:szCs w:val="32"/>
+                </w:rPr>
+                <w:t>中信证券股份有限公司</w:t>
               </w:r>
             </w:ins>
           </w:p>
         </w:tc>
       </w:tr>
       <w:tr>
-        <w:tblPrEx>
-          <w:tblBorders>
-            <w:top w:val="single" w:color="auto" w:sz="4" w:space="0"/>
-            <w:left w:val="single" w:color="auto" w:sz="4" w:space="0"/>
-            <w:bottom w:val="single" w:color="auto" w:sz="4" w:space="0"/>
-            <w:right w:val="single" w:color="auto" w:sz="4" w:space="0"/>
-            <w:insideH w:val="single" w:color="auto" w:sz="4" w:space="0"/>
-            <w:insideV w:val="single" w:color="auto" w:sz="4" w:space="0"/>
-          </w:tblBorders>
-          <w:tblLayout w:type="fixed"/>
-          <w:tblCellMar>
-            <w:top w:w="0" w:type="dxa"/>
-            <w:left w:w="108" w:type="dxa"/>
-            <w:bottom w:w="0" w:type="dxa"/>
-            <w:right w:w="108" w:type="dxa"/>
-          </w:tblCellMar>
-        </w:tblPrEx>
         <w:trPr>
           <w:jc w:val="center"/>
           <w:ins w:id="51" w:author="晓宇 董" w:date="2018-09-17T14:09:00Z"/>
@@ -734,7 +737,7 @@
               <w:jc w:val="center"/>
               <w:rPr>
                 <w:ins w:id="52" w:author="晓宇 董" w:date="2018-09-17T14:09:00Z"/>
-                <w:rFonts w:ascii="楷体" w:hAnsi="楷体" w:eastAsia="楷体"/>
+                <w:rFonts w:ascii="楷体" w:eastAsia="楷体" w:hAnsi="楷体"/>
                 <w:sz w:val="32"/>
                 <w:szCs w:val="32"/>
               </w:rPr>
@@ -742,11 +745,11 @@
             <w:ins w:id="53" w:author="晓宇 董" w:date="2018-09-17T14:09:00Z">
               <w:r>
                 <w:rPr>
-                  <w:rFonts w:hint="eastAsia" w:ascii="楷体" w:hAnsi="楷体" w:eastAsia="楷体"/>
-                  <w:sz w:val="32"/>
-                  <w:szCs w:val="32"/>
-                </w:rPr>
-                <w:t>3</w:t>
+                  <w:rFonts w:ascii="楷体" w:eastAsia="楷体" w:hAnsi="楷体" w:hint="eastAsia"/>
+                  <w:sz w:val="32"/>
+                  <w:szCs w:val="32"/>
+                </w:rPr>
+                <w:t>4</w:t>
               </w:r>
             </w:ins>
           </w:p>
@@ -760,7 +763,7 @@
               <w:jc w:val="center"/>
               <w:rPr>
                 <w:ins w:id="54" w:author="晓宇 董" w:date="2018-09-17T14:09:00Z"/>
-                <w:rFonts w:ascii="楷体" w:hAnsi="楷体" w:eastAsia="楷体"/>
+                <w:rFonts w:ascii="楷体" w:eastAsia="楷体" w:hAnsi="楷体"/>
                 <w:sz w:val="32"/>
                 <w:szCs w:val="32"/>
               </w:rPr>
@@ -768,34 +771,17 @@
             <w:ins w:id="55" w:author="晓宇 董" w:date="2018-09-17T14:09:00Z">
               <w:r>
                 <w:rPr>
-                  <w:rFonts w:ascii="楷体" w:hAnsi="楷体" w:eastAsia="楷体"/>
-                  <w:sz w:val="32"/>
-                  <w:szCs w:val="32"/>
-                </w:rPr>
-                <w:t>中信证券股份有限公司</w:t>
+                  <w:rFonts w:ascii="楷体" w:eastAsia="楷体" w:hAnsi="楷体"/>
+                  <w:sz w:val="32"/>
+                  <w:szCs w:val="32"/>
+                </w:rPr>
+                <w:t>华泰联合证券有限责任公司</w:t>
               </w:r>
             </w:ins>
           </w:p>
         </w:tc>
       </w:tr>
       <w:tr>
-        <w:tblPrEx>
-          <w:tblBorders>
-            <w:top w:val="single" w:color="auto" w:sz="4" w:space="0"/>
-            <w:left w:val="single" w:color="auto" w:sz="4" w:space="0"/>
-            <w:bottom w:val="single" w:color="auto" w:sz="4" w:space="0"/>
-            <w:right w:val="single" w:color="auto" w:sz="4" w:space="0"/>
-            <w:insideH w:val="single" w:color="auto" w:sz="4" w:space="0"/>
-            <w:insideV w:val="single" w:color="auto" w:sz="4" w:space="0"/>
-          </w:tblBorders>
-          <w:tblLayout w:type="fixed"/>
-          <w:tblCellMar>
-            <w:top w:w="0" w:type="dxa"/>
-            <w:left w:w="108" w:type="dxa"/>
-            <w:bottom w:w="0" w:type="dxa"/>
-            <w:right w:w="108" w:type="dxa"/>
-          </w:tblCellMar>
-        </w:tblPrEx>
         <w:trPr>
           <w:jc w:val="center"/>
           <w:ins w:id="56" w:author="晓宇 董" w:date="2018-09-17T14:09:00Z"/>
@@ -809,7 +795,7 @@
               <w:jc w:val="center"/>
               <w:rPr>
                 <w:ins w:id="57" w:author="晓宇 董" w:date="2018-09-17T14:09:00Z"/>
-                <w:rFonts w:ascii="楷体" w:hAnsi="楷体" w:eastAsia="楷体"/>
+                <w:rFonts w:ascii="楷体" w:eastAsia="楷体" w:hAnsi="楷体"/>
                 <w:sz w:val="32"/>
                 <w:szCs w:val="32"/>
               </w:rPr>
@@ -817,11 +803,11 @@
             <w:ins w:id="58" w:author="晓宇 董" w:date="2018-09-17T14:09:00Z">
               <w:r>
                 <w:rPr>
-                  <w:rFonts w:hint="eastAsia" w:ascii="楷体" w:hAnsi="楷体" w:eastAsia="楷体"/>
-                  <w:sz w:val="32"/>
-                  <w:szCs w:val="32"/>
-                </w:rPr>
-                <w:t>4</w:t>
+                  <w:rFonts w:ascii="楷体" w:eastAsia="楷体" w:hAnsi="楷体" w:hint="eastAsia"/>
+                  <w:sz w:val="32"/>
+                  <w:szCs w:val="32"/>
+                </w:rPr>
+                <w:t>5</w:t>
               </w:r>
             </w:ins>
           </w:p>
@@ -835,7 +821,7 @@
               <w:jc w:val="center"/>
               <w:rPr>
                 <w:ins w:id="59" w:author="晓宇 董" w:date="2018-09-17T14:09:00Z"/>
-                <w:rFonts w:ascii="楷体" w:hAnsi="楷体" w:eastAsia="楷体"/>
+                <w:rFonts w:ascii="楷体" w:eastAsia="楷体" w:hAnsi="楷体"/>
                 <w:sz w:val="32"/>
                 <w:szCs w:val="32"/>
               </w:rPr>
@@ -843,34 +829,17 @@
             <w:ins w:id="60" w:author="晓宇 董" w:date="2018-09-17T14:09:00Z">
               <w:r>
                 <w:rPr>
-                  <w:rFonts w:ascii="楷体" w:hAnsi="楷体" w:eastAsia="楷体"/>
-                  <w:sz w:val="32"/>
-                  <w:szCs w:val="32"/>
-                </w:rPr>
-                <w:t>华泰联合证券有限责任公司</w:t>
+                  <w:rFonts w:ascii="楷体" w:eastAsia="楷体" w:hAnsi="楷体"/>
+                  <w:sz w:val="32"/>
+                  <w:szCs w:val="32"/>
+                </w:rPr>
+                <w:t>广发证券股份有限公司</w:t>
               </w:r>
             </w:ins>
           </w:p>
         </w:tc>
       </w:tr>
       <w:tr>
-        <w:tblPrEx>
-          <w:tblBorders>
-            <w:top w:val="single" w:color="auto" w:sz="4" w:space="0"/>
-            <w:left w:val="single" w:color="auto" w:sz="4" w:space="0"/>
-            <w:bottom w:val="single" w:color="auto" w:sz="4" w:space="0"/>
-            <w:right w:val="single" w:color="auto" w:sz="4" w:space="0"/>
-            <w:insideH w:val="single" w:color="auto" w:sz="4" w:space="0"/>
-            <w:insideV w:val="single" w:color="auto" w:sz="4" w:space="0"/>
-          </w:tblBorders>
-          <w:tblLayout w:type="fixed"/>
-          <w:tblCellMar>
-            <w:top w:w="0" w:type="dxa"/>
-            <w:left w:w="108" w:type="dxa"/>
-            <w:bottom w:w="0" w:type="dxa"/>
-            <w:right w:w="108" w:type="dxa"/>
-          </w:tblCellMar>
-        </w:tblPrEx>
         <w:trPr>
           <w:jc w:val="center"/>
           <w:ins w:id="61" w:author="晓宇 董" w:date="2018-09-17T14:09:00Z"/>
@@ -884,7 +853,7 @@
               <w:jc w:val="center"/>
               <w:rPr>
                 <w:ins w:id="62" w:author="晓宇 董" w:date="2018-09-17T14:09:00Z"/>
-                <w:rFonts w:ascii="楷体" w:hAnsi="楷体" w:eastAsia="楷体"/>
+                <w:rFonts w:ascii="楷体" w:eastAsia="楷体" w:hAnsi="楷体"/>
                 <w:sz w:val="32"/>
                 <w:szCs w:val="32"/>
               </w:rPr>
@@ -892,11 +861,11 @@
             <w:ins w:id="63" w:author="晓宇 董" w:date="2018-09-17T14:09:00Z">
               <w:r>
                 <w:rPr>
-                  <w:rFonts w:hint="eastAsia" w:ascii="楷体" w:hAnsi="楷体" w:eastAsia="楷体"/>
-                  <w:sz w:val="32"/>
-                  <w:szCs w:val="32"/>
-                </w:rPr>
-                <w:t>5</w:t>
+                  <w:rFonts w:ascii="楷体" w:eastAsia="楷体" w:hAnsi="楷体" w:hint="eastAsia"/>
+                  <w:sz w:val="32"/>
+                  <w:szCs w:val="32"/>
+                </w:rPr>
+                <w:t>6</w:t>
               </w:r>
             </w:ins>
           </w:p>
@@ -910,7 +879,7 @@
               <w:jc w:val="center"/>
               <w:rPr>
                 <w:ins w:id="64" w:author="晓宇 董" w:date="2018-09-17T14:09:00Z"/>
-                <w:rFonts w:ascii="楷体" w:hAnsi="楷体" w:eastAsia="楷体"/>
+                <w:rFonts w:ascii="楷体" w:eastAsia="楷体" w:hAnsi="楷体"/>
                 <w:sz w:val="32"/>
                 <w:szCs w:val="32"/>
               </w:rPr>
@@ -918,34 +887,17 @@
             <w:ins w:id="65" w:author="晓宇 董" w:date="2018-09-17T14:09:00Z">
               <w:r>
                 <w:rPr>
-                  <w:rFonts w:ascii="楷体" w:hAnsi="楷体" w:eastAsia="楷体"/>
-                  <w:sz w:val="32"/>
-                  <w:szCs w:val="32"/>
-                </w:rPr>
-                <w:t>广发证券股份有限公司</w:t>
+                  <w:rFonts w:ascii="楷体" w:eastAsia="楷体" w:hAnsi="楷体"/>
+                  <w:sz w:val="32"/>
+                  <w:szCs w:val="32"/>
+                </w:rPr>
+                <w:t>招商证券股份有限公司</w:t>
               </w:r>
             </w:ins>
           </w:p>
         </w:tc>
       </w:tr>
       <w:tr>
-        <w:tblPrEx>
-          <w:tblBorders>
-            <w:top w:val="single" w:color="auto" w:sz="4" w:space="0"/>
-            <w:left w:val="single" w:color="auto" w:sz="4" w:space="0"/>
-            <w:bottom w:val="single" w:color="auto" w:sz="4" w:space="0"/>
-            <w:right w:val="single" w:color="auto" w:sz="4" w:space="0"/>
-            <w:insideH w:val="single" w:color="auto" w:sz="4" w:space="0"/>
-            <w:insideV w:val="single" w:color="auto" w:sz="4" w:space="0"/>
-          </w:tblBorders>
-          <w:tblLayout w:type="fixed"/>
-          <w:tblCellMar>
-            <w:top w:w="0" w:type="dxa"/>
-            <w:left w:w="108" w:type="dxa"/>
-            <w:bottom w:w="0" w:type="dxa"/>
-            <w:right w:w="108" w:type="dxa"/>
-          </w:tblCellMar>
-        </w:tblPrEx>
         <w:trPr>
           <w:jc w:val="center"/>
           <w:ins w:id="66" w:author="晓宇 董" w:date="2018-09-17T14:09:00Z"/>
@@ -959,7 +911,7 @@
               <w:jc w:val="center"/>
               <w:rPr>
                 <w:ins w:id="67" w:author="晓宇 董" w:date="2018-09-17T14:09:00Z"/>
-                <w:rFonts w:ascii="楷体" w:hAnsi="楷体" w:eastAsia="楷体"/>
+                <w:rFonts w:ascii="楷体" w:eastAsia="楷体" w:hAnsi="楷体"/>
                 <w:sz w:val="32"/>
                 <w:szCs w:val="32"/>
               </w:rPr>
@@ -967,11 +919,11 @@
             <w:ins w:id="68" w:author="晓宇 董" w:date="2018-09-17T14:09:00Z">
               <w:r>
                 <w:rPr>
-                  <w:rFonts w:hint="eastAsia" w:ascii="楷体" w:hAnsi="楷体" w:eastAsia="楷体"/>
-                  <w:sz w:val="32"/>
-                  <w:szCs w:val="32"/>
-                </w:rPr>
-                <w:t>6</w:t>
+                  <w:rFonts w:ascii="楷体" w:eastAsia="楷体" w:hAnsi="楷体" w:hint="eastAsia"/>
+                  <w:sz w:val="32"/>
+                  <w:szCs w:val="32"/>
+                </w:rPr>
+                <w:t>7</w:t>
               </w:r>
             </w:ins>
           </w:p>
@@ -985,7 +937,7 @@
               <w:jc w:val="center"/>
               <w:rPr>
                 <w:ins w:id="69" w:author="晓宇 董" w:date="2018-09-17T14:09:00Z"/>
-                <w:rFonts w:ascii="楷体" w:hAnsi="楷体" w:eastAsia="楷体"/>
+                <w:rFonts w:ascii="楷体" w:eastAsia="楷体" w:hAnsi="楷体"/>
                 <w:sz w:val="32"/>
                 <w:szCs w:val="32"/>
               </w:rPr>
@@ -993,34 +945,17 @@
             <w:ins w:id="70" w:author="晓宇 董" w:date="2018-09-17T14:09:00Z">
               <w:r>
                 <w:rPr>
-                  <w:rFonts w:ascii="楷体" w:hAnsi="楷体" w:eastAsia="楷体"/>
-                  <w:sz w:val="32"/>
-                  <w:szCs w:val="32"/>
-                </w:rPr>
-                <w:t>招商证券股份有限公司</w:t>
+                  <w:rFonts w:ascii="楷体" w:eastAsia="楷体" w:hAnsi="楷体"/>
+                  <w:sz w:val="32"/>
+                  <w:szCs w:val="32"/>
+                </w:rPr>
+                <w:t>安信证券股份有限公司</w:t>
               </w:r>
             </w:ins>
           </w:p>
         </w:tc>
       </w:tr>
       <w:tr>
-        <w:tblPrEx>
-          <w:tblBorders>
-            <w:top w:val="single" w:color="auto" w:sz="4" w:space="0"/>
-            <w:left w:val="single" w:color="auto" w:sz="4" w:space="0"/>
-            <w:bottom w:val="single" w:color="auto" w:sz="4" w:space="0"/>
-            <w:right w:val="single" w:color="auto" w:sz="4" w:space="0"/>
-            <w:insideH w:val="single" w:color="auto" w:sz="4" w:space="0"/>
-            <w:insideV w:val="single" w:color="auto" w:sz="4" w:space="0"/>
-          </w:tblBorders>
-          <w:tblLayout w:type="fixed"/>
-          <w:tblCellMar>
-            <w:top w:w="0" w:type="dxa"/>
-            <w:left w:w="108" w:type="dxa"/>
-            <w:bottom w:w="0" w:type="dxa"/>
-            <w:right w:w="108" w:type="dxa"/>
-          </w:tblCellMar>
-        </w:tblPrEx>
         <w:trPr>
           <w:jc w:val="center"/>
           <w:ins w:id="71" w:author="晓宇 董" w:date="2018-09-17T14:09:00Z"/>
@@ -1034,7 +969,7 @@
               <w:jc w:val="center"/>
               <w:rPr>
                 <w:ins w:id="72" w:author="晓宇 董" w:date="2018-09-17T14:09:00Z"/>
-                <w:rFonts w:ascii="楷体" w:hAnsi="楷体" w:eastAsia="楷体"/>
+                <w:rFonts w:ascii="楷体" w:eastAsia="楷体" w:hAnsi="楷体"/>
                 <w:sz w:val="32"/>
                 <w:szCs w:val="32"/>
               </w:rPr>
@@ -1042,11 +977,11 @@
             <w:ins w:id="73" w:author="晓宇 董" w:date="2018-09-17T14:09:00Z">
               <w:r>
                 <w:rPr>
-                  <w:rFonts w:hint="eastAsia" w:ascii="楷体" w:hAnsi="楷体" w:eastAsia="楷体"/>
-                  <w:sz w:val="32"/>
-                  <w:szCs w:val="32"/>
-                </w:rPr>
-                <w:t>7</w:t>
+                  <w:rFonts w:ascii="楷体" w:eastAsia="楷体" w:hAnsi="楷体" w:hint="eastAsia"/>
+                  <w:sz w:val="32"/>
+                  <w:szCs w:val="32"/>
+                </w:rPr>
+                <w:t>8</w:t>
               </w:r>
             </w:ins>
           </w:p>
@@ -1060,7 +995,7 @@
               <w:jc w:val="center"/>
               <w:rPr>
                 <w:ins w:id="74" w:author="晓宇 董" w:date="2018-09-17T14:09:00Z"/>
-                <w:rFonts w:ascii="楷体" w:hAnsi="楷体" w:eastAsia="楷体"/>
+                <w:rFonts w:ascii="楷体" w:eastAsia="楷体" w:hAnsi="楷体"/>
                 <w:sz w:val="32"/>
                 <w:szCs w:val="32"/>
               </w:rPr>
@@ -1068,34 +1003,17 @@
             <w:ins w:id="75" w:author="晓宇 董" w:date="2018-09-17T14:09:00Z">
               <w:r>
                 <w:rPr>
-                  <w:rFonts w:ascii="楷体" w:hAnsi="楷体" w:eastAsia="楷体"/>
-                  <w:sz w:val="32"/>
-                  <w:szCs w:val="32"/>
-                </w:rPr>
-                <w:t>安信证券股份有限公司</w:t>
+                  <w:rFonts w:ascii="楷体" w:eastAsia="楷体" w:hAnsi="楷体"/>
+                  <w:sz w:val="32"/>
+                  <w:szCs w:val="32"/>
+                </w:rPr>
+                <w:t>国泰君安证券股份有限公司</w:t>
               </w:r>
             </w:ins>
           </w:p>
         </w:tc>
       </w:tr>
       <w:tr>
-        <w:tblPrEx>
-          <w:tblBorders>
-            <w:top w:val="single" w:color="auto" w:sz="4" w:space="0"/>
-            <w:left w:val="single" w:color="auto" w:sz="4" w:space="0"/>
-            <w:bottom w:val="single" w:color="auto" w:sz="4" w:space="0"/>
-            <w:right w:val="single" w:color="auto" w:sz="4" w:space="0"/>
-            <w:insideH w:val="single" w:color="auto" w:sz="4" w:space="0"/>
-            <w:insideV w:val="single" w:color="auto" w:sz="4" w:space="0"/>
-          </w:tblBorders>
-          <w:tblLayout w:type="fixed"/>
-          <w:tblCellMar>
-            <w:top w:w="0" w:type="dxa"/>
-            <w:left w:w="108" w:type="dxa"/>
-            <w:bottom w:w="0" w:type="dxa"/>
-            <w:right w:w="108" w:type="dxa"/>
-          </w:tblCellMar>
-        </w:tblPrEx>
         <w:trPr>
           <w:jc w:val="center"/>
           <w:ins w:id="76" w:author="晓宇 董" w:date="2018-09-17T14:09:00Z"/>
@@ -1109,7 +1027,7 @@
               <w:jc w:val="center"/>
               <w:rPr>
                 <w:ins w:id="77" w:author="晓宇 董" w:date="2018-09-17T14:09:00Z"/>
-                <w:rFonts w:ascii="楷体" w:hAnsi="楷体" w:eastAsia="楷体"/>
+                <w:rFonts w:ascii="楷体" w:eastAsia="楷体" w:hAnsi="楷体"/>
                 <w:sz w:val="32"/>
                 <w:szCs w:val="32"/>
               </w:rPr>
@@ -1117,11 +1035,11 @@
             <w:ins w:id="78" w:author="晓宇 董" w:date="2018-09-17T14:09:00Z">
               <w:r>
                 <w:rPr>
-                  <w:rFonts w:hint="eastAsia" w:ascii="楷体" w:hAnsi="楷体" w:eastAsia="楷体"/>
-                  <w:sz w:val="32"/>
-                  <w:szCs w:val="32"/>
-                </w:rPr>
-                <w:t>8</w:t>
+                  <w:rFonts w:ascii="楷体" w:eastAsia="楷体" w:hAnsi="楷体" w:hint="eastAsia"/>
+                  <w:sz w:val="32"/>
+                  <w:szCs w:val="32"/>
+                </w:rPr>
+                <w:t>9</w:t>
               </w:r>
             </w:ins>
           </w:p>
@@ -1135,7 +1053,7 @@
               <w:jc w:val="center"/>
               <w:rPr>
                 <w:ins w:id="79" w:author="晓宇 董" w:date="2018-09-17T14:09:00Z"/>
-                <w:rFonts w:ascii="楷体" w:hAnsi="楷体" w:eastAsia="楷体"/>
+                <w:rFonts w:ascii="楷体" w:eastAsia="楷体" w:hAnsi="楷体"/>
                 <w:sz w:val="32"/>
                 <w:szCs w:val="32"/>
               </w:rPr>
@@ -1143,34 +1061,17 @@
             <w:ins w:id="80" w:author="晓宇 董" w:date="2018-09-17T14:09:00Z">
               <w:r>
                 <w:rPr>
-                  <w:rFonts w:ascii="楷体" w:hAnsi="楷体" w:eastAsia="楷体"/>
-                  <w:sz w:val="32"/>
-                  <w:szCs w:val="32"/>
-                </w:rPr>
-                <w:t>国泰君安证券股份有限公司</w:t>
+                  <w:rFonts w:ascii="楷体" w:eastAsia="楷体" w:hAnsi="楷体"/>
+                  <w:sz w:val="32"/>
+                  <w:szCs w:val="32"/>
+                </w:rPr>
+                <w:t>平安证券股份有限公司</w:t>
               </w:r>
             </w:ins>
           </w:p>
         </w:tc>
       </w:tr>
       <w:tr>
-        <w:tblPrEx>
-          <w:tblBorders>
-            <w:top w:val="single" w:color="auto" w:sz="4" w:space="0"/>
-            <w:left w:val="single" w:color="auto" w:sz="4" w:space="0"/>
-            <w:bottom w:val="single" w:color="auto" w:sz="4" w:space="0"/>
-            <w:right w:val="single" w:color="auto" w:sz="4" w:space="0"/>
-            <w:insideH w:val="single" w:color="auto" w:sz="4" w:space="0"/>
-            <w:insideV w:val="single" w:color="auto" w:sz="4" w:space="0"/>
-          </w:tblBorders>
-          <w:tblLayout w:type="fixed"/>
-          <w:tblCellMar>
-            <w:top w:w="0" w:type="dxa"/>
-            <w:left w:w="108" w:type="dxa"/>
-            <w:bottom w:w="0" w:type="dxa"/>
-            <w:right w:w="108" w:type="dxa"/>
-          </w:tblCellMar>
-        </w:tblPrEx>
         <w:trPr>
           <w:jc w:val="center"/>
           <w:ins w:id="81" w:author="晓宇 董" w:date="2018-09-17T14:09:00Z"/>
@@ -1184,7 +1085,7 @@
               <w:jc w:val="center"/>
               <w:rPr>
                 <w:ins w:id="82" w:author="晓宇 董" w:date="2018-09-17T14:09:00Z"/>
-                <w:rFonts w:ascii="楷体" w:hAnsi="楷体" w:eastAsia="楷体"/>
+                <w:rFonts w:ascii="楷体" w:eastAsia="楷体" w:hAnsi="楷体"/>
                 <w:sz w:val="32"/>
                 <w:szCs w:val="32"/>
               </w:rPr>
@@ -1192,11 +1093,11 @@
             <w:ins w:id="83" w:author="晓宇 董" w:date="2018-09-17T14:09:00Z">
               <w:r>
                 <w:rPr>
-                  <w:rFonts w:hint="eastAsia" w:ascii="楷体" w:hAnsi="楷体" w:eastAsia="楷体"/>
-                  <w:sz w:val="32"/>
-                  <w:szCs w:val="32"/>
-                </w:rPr>
-                <w:t>9</w:t>
+                  <w:rFonts w:ascii="楷体" w:eastAsia="楷体" w:hAnsi="楷体" w:hint="eastAsia"/>
+                  <w:sz w:val="32"/>
+                  <w:szCs w:val="32"/>
+                </w:rPr>
+                <w:t>10</w:t>
               </w:r>
             </w:ins>
           </w:p>
@@ -1210,7 +1111,7 @@
               <w:jc w:val="center"/>
               <w:rPr>
                 <w:ins w:id="84" w:author="晓宇 董" w:date="2018-09-17T14:09:00Z"/>
-                <w:rFonts w:ascii="楷体" w:hAnsi="楷体" w:eastAsia="楷体"/>
+                <w:rFonts w:ascii="楷体" w:eastAsia="楷体" w:hAnsi="楷体"/>
                 <w:sz w:val="32"/>
                 <w:szCs w:val="32"/>
               </w:rPr>
@@ -1218,82 +1119,7 @@
             <w:ins w:id="85" w:author="晓宇 董" w:date="2018-09-17T14:09:00Z">
               <w:r>
                 <w:rPr>
-                  <w:rFonts w:ascii="楷体" w:hAnsi="楷体" w:eastAsia="楷体"/>
-                  <w:sz w:val="32"/>
-                  <w:szCs w:val="32"/>
-                </w:rPr>
-                <w:t>平安证券股份有限公司</w:t>
-              </w:r>
-            </w:ins>
-          </w:p>
-        </w:tc>
-      </w:tr>
-      <w:tr>
-        <w:tblPrEx>
-          <w:tblBorders>
-            <w:top w:val="single" w:color="auto" w:sz="4" w:space="0"/>
-            <w:left w:val="single" w:color="auto" w:sz="4" w:space="0"/>
-            <w:bottom w:val="single" w:color="auto" w:sz="4" w:space="0"/>
-            <w:right w:val="single" w:color="auto" w:sz="4" w:space="0"/>
-            <w:insideH w:val="single" w:color="auto" w:sz="4" w:space="0"/>
-            <w:insideV w:val="single" w:color="auto" w:sz="4" w:space="0"/>
-          </w:tblBorders>
-          <w:tblLayout w:type="fixed"/>
-          <w:tblCellMar>
-            <w:top w:w="0" w:type="dxa"/>
-            <w:left w:w="108" w:type="dxa"/>
-            <w:bottom w:w="0" w:type="dxa"/>
-            <w:right w:w="108" w:type="dxa"/>
-          </w:tblCellMar>
-        </w:tblPrEx>
-        <w:trPr>
-          <w:jc w:val="center"/>
-          <w:ins w:id="86" w:author="晓宇 董" w:date="2018-09-17T14:09:00Z"/>
-        </w:trPr>
-        <w:tc>
-          <w:tcPr>
-            <w:tcW w:w="992" w:type="dxa"/>
-          </w:tcPr>
-          <w:p>
-            <w:pPr>
-              <w:jc w:val="center"/>
-              <w:rPr>
-                <w:ins w:id="87" w:author="晓宇 董" w:date="2018-09-17T14:09:00Z"/>
-                <w:rFonts w:ascii="楷体" w:hAnsi="楷体" w:eastAsia="楷体"/>
-                <w:sz w:val="32"/>
-                <w:szCs w:val="32"/>
-              </w:rPr>
-            </w:pPr>
-            <w:ins w:id="88" w:author="晓宇 董" w:date="2018-09-17T14:09:00Z">
-              <w:r>
-                <w:rPr>
-                  <w:rFonts w:hint="eastAsia" w:ascii="楷体" w:hAnsi="楷体" w:eastAsia="楷体"/>
-                  <w:sz w:val="32"/>
-                  <w:szCs w:val="32"/>
-                </w:rPr>
-                <w:t>10</w:t>
-              </w:r>
-            </w:ins>
-          </w:p>
-        </w:tc>
-        <w:tc>
-          <w:tcPr>
-            <w:tcW w:w="5812" w:type="dxa"/>
-          </w:tcPr>
-          <w:p>
-            <w:pPr>
-              <w:jc w:val="center"/>
-              <w:rPr>
-                <w:ins w:id="89" w:author="晓宇 董" w:date="2018-09-17T14:09:00Z"/>
-                <w:rFonts w:ascii="楷体" w:hAnsi="楷体" w:eastAsia="楷体"/>
-                <w:sz w:val="32"/>
-                <w:szCs w:val="32"/>
-              </w:rPr>
-            </w:pPr>
-            <w:ins w:id="90" w:author="晓宇 董" w:date="2018-09-17T14:09:00Z">
-              <w:r>
-                <w:rPr>
-                  <w:rFonts w:ascii="楷体" w:hAnsi="楷体" w:eastAsia="楷体"/>
+                  <w:rFonts w:ascii="楷体" w:eastAsia="楷体" w:hAnsi="楷体"/>
                   <w:sz w:val="32"/>
                   <w:szCs w:val="32"/>
                 </w:rPr>
@@ -1308,7 +1134,7 @@
       <w:pPr>
         <w:jc w:val="center"/>
         <w:rPr>
-          <w:ins w:id="91" w:author="晓宇 董" w:date="2018-09-17T14:09:00Z"/>
+          <w:ins w:id="86" w:author="晓宇 董" w:date="2018-09-17T14:09:00Z"/>
         </w:rPr>
       </w:pPr>
     </w:p>
@@ -1318,7 +1144,7 @@
         <w:spacing w:line="580" w:lineRule="exact"/>
         <w:jc w:val="center"/>
         <w:rPr>
-          <w:ins w:id="92" w:author="晓宇 董" w:date="2018-09-17T14:09:00Z"/>
+          <w:ins w:id="87" w:author="晓宇 董" w:date="2018-09-17T14:09:00Z"/>
           <w:rFonts w:ascii="仿宋_GB2312" w:eastAsia="仿宋_GB2312"/>
           <w:sz w:val="32"/>
           <w:szCs w:val="32"/>
@@ -1330,15 +1156,15 @@
     <w:sectPr>
       <w:pgSz w:w="11906" w:h="16838"/>
       <w:pgMar w:top="1440" w:right="1800" w:bottom="1440" w:left="1800" w:header="851" w:footer="992" w:gutter="0"/>
-      <w:cols w:space="425" w:num="1"/>
-      <w:docGrid w:type="lines" w:linePitch="312" w:charSpace="0"/>
+      <w:cols w:space="425"/>
+      <w:docGrid w:type="lines" w:linePitch="312"/>
     </w:sectPr>
   </w:body>
 </w:document>
 </file>
 
 <file path=word/people.xml><?xml version="1.0" encoding="utf-8"?>
-<w15:people xmlns:wpc="http://schemas.microsoft.com/office/word/2010/wordprocessingCanvas" xmlns:mc="http://schemas.openxmlformats.org/markup-compatibility/2006" xmlns:o="urn:schemas-microsoft-com:office:office" xmlns:r="http://schemas.openxmlformats.org/officeDocument/2006/relationships" xmlns:m="http://schemas.openxmlformats.org/officeDocument/2006/math" xmlns:v="urn:schemas-microsoft-com:vml" xmlns:wp14="http://schemas.microsoft.com/office/word/2010/wordprocessingDrawing" xmlns:wp="http://schemas.openxmlformats.org/drawingml/2006/wordprocessingDrawing" xmlns:w="http://schemas.openxmlformats.org/wordprocessingml/2006/main" xmlns:w14="http://schemas.microsoft.com/office/word/2010/wordml" xmlns:w15="http://schemas.microsoft.com/office/word/2012/wordml" xmlns:w10="urn:schemas-microsoft-com:office:word" xmlns:wpg="http://schemas.microsoft.com/office/word/2010/wordprocessingGroup" xmlns:wpi="http://schemas.microsoft.com/office/word/2010/wordprocessingInk" xmlns:wne="http://schemas.microsoft.com/office/word/2006/wordml" xmlns:wps="http://schemas.microsoft.com/office/word/2010/wordprocessingShape" xmlns:wpsCustomData="http://www.wps.cn/officeDocument/2013/wpsCustomData" mc:Ignorable="w14 w15 wp14">
+<w15:people xmlns:wpc="http://schemas.microsoft.com/office/word/2010/wordprocessingCanvas" xmlns:cx="http://schemas.microsoft.com/office/drawing/2014/chartex" xmlns:cx1="http://schemas.microsoft.com/office/drawing/2015/9/8/chartex" xmlns:cx2="http://schemas.microsoft.com/office/drawing/2015/10/21/chartex" xmlns:cx3="http://schemas.microsoft.com/office/drawing/2016/5/9/chartex" xmlns:cx4="http://schemas.microsoft.com/office/drawing/2016/5/10/chartex" xmlns:cx5="http://schemas.microsoft.com/office/drawing/2016/5/11/chartex" xmlns:cx6="http://schemas.microsoft.com/office/drawing/2016/5/12/chartex" xmlns:cx7="http://schemas.microsoft.com/office/drawing/2016/5/13/chartex" xmlns:cx8="http://schemas.microsoft.com/office/drawing/2016/5/14/chartex" xmlns:mc="http://schemas.openxmlformats.org/markup-compatibility/2006" xmlns:aink="http://schemas.microsoft.com/office/drawing/2016/ink" xmlns:am3d="http://schemas.microsoft.com/office/drawing/2017/model3d" xmlns:o="urn:schemas-microsoft-com:office:office" xmlns:r="http://schemas.openxmlformats.org/officeDocument/2006/relationships" xmlns:m="http://schemas.openxmlformats.org/officeDocument/2006/math" xmlns:v="urn:schemas-microsoft-com:vml" xmlns:wp14="http://schemas.microsoft.com/office/word/2010/wordprocessingDrawing" xmlns:wp="http://schemas.openxmlformats.org/drawingml/2006/wordprocessingDrawing" xmlns:w10="urn:schemas-microsoft-com:office:word" xmlns:w="http://schemas.openxmlformats.org/wordprocessingml/2006/main" xmlns:w14="http://schemas.microsoft.com/office/word/2010/wordml" xmlns:w15="http://schemas.microsoft.com/office/word/2012/wordml" xmlns:w16cid="http://schemas.microsoft.com/office/word/2016/wordml/cid" xmlns:w16se="http://schemas.microsoft.com/office/word/2015/wordml/symex" xmlns:wpg="http://schemas.microsoft.com/office/word/2010/wordprocessingGroup" xmlns:wpi="http://schemas.microsoft.com/office/word/2010/wordprocessingInk" xmlns:wne="http://schemas.microsoft.com/office/word/2006/wordml" xmlns:wps="http://schemas.microsoft.com/office/word/2010/wordprocessingShape" mc:Ignorable="w14 w15 w16se w16cid wp14">
   <w15:person w15:author="晓宇 董">
     <w15:presenceInfo w15:providerId="Windows Live" w15:userId="9146b856b8e6f7a0"/>
   </w15:person>
@@ -1346,294 +1172,180 @@
 </file>
 
 <file path=word/styles.xml><?xml version="1.0" encoding="utf-8"?>
-<w:styles xmlns:mc="http://schemas.openxmlformats.org/markup-compatibility/2006" xmlns:o="urn:schemas-microsoft-com:office:office" xmlns:r="http://schemas.openxmlformats.org/officeDocument/2006/relationships" xmlns:m="http://schemas.openxmlformats.org/officeDocument/2006/math" xmlns:v="urn:schemas-microsoft-com:vml" xmlns:w="http://schemas.openxmlformats.org/wordprocessingml/2006/main" xmlns:w14="http://schemas.microsoft.com/office/word/2010/wordml" xmlns:w10="urn:schemas-microsoft-com:office:word" xmlns:sl="http://schemas.openxmlformats.org/schemaLibrary/2006/main" mc:Ignorable="w14">
+<w:styles xmlns:mc="http://schemas.openxmlformats.org/markup-compatibility/2006" xmlns:r="http://schemas.openxmlformats.org/officeDocument/2006/relationships" xmlns:w="http://schemas.openxmlformats.org/wordprocessingml/2006/main" xmlns:w14="http://schemas.microsoft.com/office/word/2010/wordml" mc:Ignorable="w14">
   <w:docDefaults>
     <w:rPrDefault>
       <w:rPr>
-        <w:rFonts w:asciiTheme="minorHAnsi" w:hAnsiTheme="minorHAnsi" w:eastAsiaTheme="minorEastAsia" w:cstheme="minorBidi"/>
+        <w:rFonts w:asciiTheme="minorHAnsi" w:eastAsiaTheme="minorEastAsia" w:hAnsiTheme="minorHAnsi" w:cstheme="minorBidi"/>
+        <w:kern w:val="2"/>
+        <w:sz w:val="21"/>
+        <w:szCs w:val="22"/>
+        <w:lang w:val="en-US" w:eastAsia="zh-CN" w:bidi="ar-SA"/>
       </w:rPr>
     </w:rPrDefault>
+    <w:pPrDefault/>
   </w:docDefaults>
-  <w:latentStyles w:count="260" w:defQFormat="0" w:defUnhideWhenUsed="1" w:defSemiHidden="1" w:defUIPriority="99" w:defLockedState="0">
-    <w:lsdException w:qFormat="1" w:unhideWhenUsed="0" w:uiPriority="0" w:semiHidden="0" w:name="Normal"/>
-    <w:lsdException w:qFormat="1" w:unhideWhenUsed="0" w:uiPriority="9" w:semiHidden="0" w:name="heading 1"/>
-    <w:lsdException w:qFormat="1" w:uiPriority="9" w:name="heading 2"/>
-    <w:lsdException w:qFormat="1" w:uiPriority="9" w:name="heading 3"/>
-    <w:lsdException w:qFormat="1" w:uiPriority="9" w:name="heading 4"/>
-    <w:lsdException w:qFormat="1" w:uiPriority="9" w:name="heading 5"/>
-    <w:lsdException w:qFormat="1" w:uiPriority="9" w:name="heading 6"/>
-    <w:lsdException w:qFormat="1" w:uiPriority="9" w:name="heading 7"/>
-    <w:lsdException w:qFormat="1" w:uiPriority="9" w:name="heading 8"/>
-    <w:lsdException w:qFormat="1" w:uiPriority="9" w:name="heading 9"/>
-    <w:lsdException w:uiPriority="99" w:name="index 1"/>
-    <w:lsdException w:uiPriority="99" w:name="index 2"/>
-    <w:lsdException w:uiPriority="99" w:name="index 3"/>
-    <w:lsdException w:uiPriority="99" w:name="index 4"/>
-    <w:lsdException w:uiPriority="99" w:name="index 5"/>
-    <w:lsdException w:uiPriority="99" w:name="index 6"/>
-    <w:lsdException w:uiPriority="99" w:name="index 7"/>
-    <w:lsdException w:uiPriority="99" w:name="index 8"/>
-    <w:lsdException w:uiPriority="99" w:name="index 9"/>
-    <w:lsdException w:uiPriority="39" w:name="toc 1"/>
-    <w:lsdException w:uiPriority="39" w:name="toc 2"/>
-    <w:lsdException w:uiPriority="39" w:name="toc 3"/>
-    <w:lsdException w:uiPriority="39" w:name="toc 4"/>
-    <w:lsdException w:uiPriority="39" w:name="toc 5"/>
-    <w:lsdException w:uiPriority="39" w:name="toc 6"/>
-    <w:lsdException w:uiPriority="39" w:name="toc 7"/>
-    <w:lsdException w:uiPriority="39" w:name="toc 8"/>
-    <w:lsdException w:uiPriority="39" w:name="toc 9"/>
-    <w:lsdException w:uiPriority="99" w:name="Normal Indent"/>
-    <w:lsdException w:uiPriority="99" w:name="footnote text"/>
-    <w:lsdException w:uiPriority="99" w:name="annotation text"/>
-    <w:lsdException w:uiPriority="99" w:name="header"/>
-    <w:lsdException w:uiPriority="99" w:name="footer"/>
-    <w:lsdException w:uiPriority="99" w:name="index heading"/>
-    <w:lsdException w:qFormat="1" w:uiPriority="35" w:name="caption"/>
-    <w:lsdException w:uiPriority="99" w:name="table of figures"/>
-    <w:lsdException w:uiPriority="99" w:name="envelope address"/>
-    <w:lsdException w:uiPriority="99" w:name="envelope return"/>
-    <w:lsdException w:uiPriority="99" w:name="footnote reference"/>
-    <w:lsdException w:uiPriority="99" w:name="annotation reference"/>
-    <w:lsdException w:uiPriority="99" w:name="line number"/>
-    <w:lsdException w:uiPriority="99" w:name="page number"/>
-    <w:lsdException w:uiPriority="99" w:name="endnote reference"/>
-    <w:lsdException w:uiPriority="99" w:name="endnote text"/>
-    <w:lsdException w:uiPriority="99" w:name="table of authorities"/>
-    <w:lsdException w:uiPriority="99" w:name="macro"/>
-    <w:lsdException w:uiPriority="99" w:name="toa heading"/>
-    <w:lsdException w:uiPriority="99" w:name="List"/>
-    <w:lsdException w:uiPriority="99" w:name="List Bullet"/>
-    <w:lsdException w:uiPriority="99" w:name="List Number"/>
-    <w:lsdException w:uiPriority="99" w:name="List 2"/>
-    <w:lsdException w:uiPriority="99" w:name="List 3"/>
-    <w:lsdException w:uiPriority="99" w:name="List 4"/>
-    <w:lsdException w:uiPriority="99" w:name="List 5"/>
-    <w:lsdException w:uiPriority="99" w:name="List Bullet 2"/>
-    <w:lsdException w:uiPriority="99" w:name="List Bullet 3"/>
-    <w:lsdException w:uiPriority="99" w:name="List Bullet 4"/>
-    <w:lsdException w:uiPriority="99" w:name="List Bullet 5"/>
-    <w:lsdException w:uiPriority="99" w:name="List Number 2"/>
-    <w:lsdException w:uiPriority="99" w:name="List Number 3"/>
-    <w:lsdException w:uiPriority="99" w:name="List Number 4"/>
-    <w:lsdException w:uiPriority="99" w:name="List Number 5"/>
-    <w:lsdException w:qFormat="1" w:unhideWhenUsed="0" w:uiPriority="10" w:semiHidden="0" w:name="Title"/>
-    <w:lsdException w:uiPriority="99" w:name="Closing"/>
-    <w:lsdException w:uiPriority="99" w:name="Signature"/>
-    <w:lsdException w:qFormat="1" w:uiPriority="1" w:name="Default Paragraph Font"/>
-    <w:lsdException w:uiPriority="99" w:name="Body Text"/>
-    <w:lsdException w:uiPriority="99" w:name="Body Text Indent"/>
-    <w:lsdException w:uiPriority="99" w:name="List Continue"/>
-    <w:lsdException w:uiPriority="99" w:name="List Continue 2"/>
-    <w:lsdException w:uiPriority="99" w:name="List Continue 3"/>
-    <w:lsdException w:uiPriority="99" w:name="List Continue 4"/>
-    <w:lsdException w:uiPriority="99" w:name="List Continue 5"/>
-    <w:lsdException w:uiPriority="99" w:name="Message Header"/>
-    <w:lsdException w:qFormat="1" w:unhideWhenUsed="0" w:uiPriority="11" w:semiHidden="0" w:name="Subtitle"/>
-    <w:lsdException w:uiPriority="99" w:name="Salutation"/>
-    <w:lsdException w:uiPriority="99" w:name="Date"/>
-    <w:lsdException w:uiPriority="99" w:name="Body Text First Indent"/>
-    <w:lsdException w:uiPriority="99" w:name="Body Text First Indent 2"/>
-    <w:lsdException w:uiPriority="99" w:name="Note Heading"/>
-    <w:lsdException w:uiPriority="99" w:name="Body Text 2"/>
-    <w:lsdException w:uiPriority="99" w:name="Body Text 3"/>
-    <w:lsdException w:uiPriority="99" w:name="Body Text Indent 2"/>
-    <w:lsdException w:uiPriority="99" w:name="Body Text Indent 3"/>
-    <w:lsdException w:uiPriority="99" w:name="Block Text"/>
-    <w:lsdException w:uiPriority="99" w:name="Hyperlink"/>
-    <w:lsdException w:uiPriority="99" w:name="FollowedHyperlink"/>
-    <w:lsdException w:qFormat="1" w:unhideWhenUsed="0" w:uiPriority="22" w:semiHidden="0" w:name="Strong"/>
-    <w:lsdException w:qFormat="1" w:unhideWhenUsed="0" w:uiPriority="20" w:semiHidden="0" w:name="Emphasis"/>
-    <w:lsdException w:uiPriority="99" w:name="Document Map"/>
-    <w:lsdException w:uiPriority="99" w:name="Plain Text"/>
-    <w:lsdException w:uiPriority="99" w:name="E-mail Signature"/>
-    <w:lsdException w:uiPriority="99" w:name="Normal (Web)"/>
-    <w:lsdException w:uiPriority="99" w:name="HTML Acronym"/>
-    <w:lsdException w:uiPriority="99" w:name="HTML Address"/>
-    <w:lsdException w:uiPriority="99" w:name="HTML Cite"/>
-    <w:lsdException w:uiPriority="99" w:name="HTML Code"/>
-    <w:lsdException w:uiPriority="99" w:name="HTML Definition"/>
-    <w:lsdException w:uiPriority="99" w:name="HTML Keyboard"/>
-    <w:lsdException w:uiPriority="99" w:name="HTML Preformatted"/>
-    <w:lsdException w:uiPriority="99" w:name="HTML Sample"/>
-    <w:lsdException w:uiPriority="99" w:name="HTML Typewriter"/>
-    <w:lsdException w:uiPriority="99" w:name="HTML Variable"/>
-    <w:lsdException w:uiPriority="99" w:name="Normal Table"/>
-    <w:lsdException w:uiPriority="99" w:name="annotation subject"/>
-    <w:lsdException w:uiPriority="99" w:name="Table Simple 1"/>
-    <w:lsdException w:uiPriority="99" w:name="Table Simple 2"/>
-    <w:lsdException w:uiPriority="99" w:name="Table Simple 3"/>
-    <w:lsdException w:uiPriority="99" w:name="Table Classic 1"/>
-    <w:lsdException w:uiPriority="99" w:name="Table Classic 2"/>
-    <w:lsdException w:uiPriority="99" w:name="Table Classic 3"/>
-    <w:lsdException w:uiPriority="99" w:name="Table Classic 4"/>
-    <w:lsdException w:uiPriority="99" w:name="Table Colorful 1"/>
-    <w:lsdException w:uiPriority="99" w:name="Table Colorful 2"/>
-    <w:lsdException w:uiPriority="99" w:name="Table Colorful 3"/>
-    <w:lsdException w:uiPriority="99" w:name="Table Columns 1"/>
-    <w:lsdException w:uiPriority="99" w:name="Table Columns 2"/>
-    <w:lsdException w:uiPriority="99" w:name="Table Columns 3"/>
-    <w:lsdException w:uiPriority="99" w:name="Table Columns 4"/>
-    <w:lsdException w:uiPriority="99" w:name="Table Columns 5"/>
-    <w:lsdException w:uiPriority="99" w:name="Table Grid 1"/>
-    <w:lsdException w:uiPriority="99" w:name="Table Grid 2"/>
-    <w:lsdException w:uiPriority="99" w:name="Table Grid 3"/>
-    <w:lsdException w:uiPriority="99" w:name="Table Grid 4"/>
-    <w:lsdException w:uiPriority="99" w:name="Table Grid 5"/>
-    <w:lsdException w:uiPriority="99" w:name="Table Grid 6"/>
-    <w:lsdException w:uiPriority="99" w:name="Table Grid 7"/>
-    <w:lsdException w:uiPriority="99" w:name="Table Grid 8"/>
-    <w:lsdException w:uiPriority="99" w:name="Table List 1"/>
-    <w:lsdException w:uiPriority="99" w:name="Table List 2"/>
-    <w:lsdException w:uiPriority="99" w:name="Table List 3"/>
-    <w:lsdException w:uiPriority="99" w:name="Table List 4"/>
-    <w:lsdException w:uiPriority="99" w:name="Table List 5"/>
-    <w:lsdException w:uiPriority="99" w:name="Table List 6"/>
-    <w:lsdException w:uiPriority="99" w:name="Table List 7"/>
-    <w:lsdException w:uiPriority="99" w:name="Table List 8"/>
-    <w:lsdException w:uiPriority="99" w:name="Table 3D effects 1"/>
-    <w:lsdException w:uiPriority="99" w:name="Table 3D effects 2"/>
-    <w:lsdException w:uiPriority="99" w:name="Table 3D effects 3"/>
-    <w:lsdException w:uiPriority="99" w:name="Table Contemporary"/>
-    <w:lsdException w:uiPriority="99" w:name="Table Elegant"/>
-    <w:lsdException w:uiPriority="99" w:name="Table Professional"/>
-    <w:lsdException w:uiPriority="99" w:name="Table Subtle 1"/>
-    <w:lsdException w:uiPriority="99" w:name="Table Subtle 2"/>
-    <w:lsdException w:uiPriority="99" w:name="Table Web 1"/>
-    <w:lsdException w:uiPriority="99" w:name="Table Web 2"/>
-    <w:lsdException w:uiPriority="99" w:name="Table Web 3"/>
-    <w:lsdException w:uiPriority="99" w:name="Balloon Text"/>
-    <w:lsdException w:unhideWhenUsed="0" w:uiPriority="39" w:semiHidden="0" w:name="Table Grid"/>
-    <w:lsdException w:uiPriority="99" w:name="Table Theme"/>
-    <w:lsdException w:unhideWhenUsed="0" w:uiPriority="60" w:semiHidden="0" w:name="Light Shading"/>
-    <w:lsdException w:unhideWhenUsed="0" w:uiPriority="61" w:semiHidden="0" w:name="Light List"/>
-    <w:lsdException w:unhideWhenUsed="0" w:uiPriority="62" w:semiHidden="0" w:name="Light Grid"/>
-    <w:lsdException w:unhideWhenUsed="0" w:uiPriority="63" w:semiHidden="0" w:name="Medium Shading 1"/>
-    <w:lsdException w:unhideWhenUsed="0" w:uiPriority="64" w:semiHidden="0" w:name="Medium Shading 2"/>
-    <w:lsdException w:unhideWhenUsed="0" w:uiPriority="65" w:semiHidden="0" w:name="Medium List 1"/>
-    <w:lsdException w:unhideWhenUsed="0" w:uiPriority="66" w:semiHidden="0" w:name="Medium List 2"/>
-    <w:lsdException w:unhideWhenUsed="0" w:uiPriority="67" w:semiHidden="0" w:name="Medium Grid 1"/>
-    <w:lsdException w:unhideWhenUsed="0" w:uiPriority="68" w:semiHidden="0" w:name="Medium Grid 2"/>
-    <w:lsdException w:unhideWhenUsed="0" w:uiPriority="69" w:semiHidden="0" w:name="Medium Grid 3"/>
-    <w:lsdException w:unhideWhenUsed="0" w:uiPriority="70" w:semiHidden="0" w:name="Dark List"/>
-    <w:lsdException w:unhideWhenUsed="0" w:uiPriority="71" w:semiHidden="0" w:name="Colorful Shading"/>
-    <w:lsdException w:unhideWhenUsed="0" w:uiPriority="72" w:semiHidden="0" w:name="Colorful List"/>
-    <w:lsdException w:unhideWhenUsed="0" w:uiPriority="73" w:semiHidden="0" w:name="Colorful Grid"/>
-    <w:lsdException w:unhideWhenUsed="0" w:uiPriority="60" w:semiHidden="0" w:name="Light Shading Accent 1"/>
-    <w:lsdException w:unhideWhenUsed="0" w:uiPriority="61" w:semiHidden="0" w:name="Light List Accent 1"/>
-    <w:lsdException w:unhideWhenUsed="0" w:uiPriority="62" w:semiHidden="0" w:name="Light Grid Accent 1"/>
-    <w:lsdException w:unhideWhenUsed="0" w:uiPriority="63" w:semiHidden="0" w:name="Medium Shading 1 Accent 1"/>
-    <w:lsdException w:unhideWhenUsed="0" w:uiPriority="64" w:semiHidden="0" w:name="Medium Shading 2 Accent 1"/>
-    <w:lsdException w:unhideWhenUsed="0" w:uiPriority="65" w:semiHidden="0" w:name="Medium List 1 Accent 1"/>
-    <w:lsdException w:unhideWhenUsed="0" w:uiPriority="66" w:semiHidden="0" w:name="Medium List 2 Accent 1"/>
-    <w:lsdException w:unhideWhenUsed="0" w:uiPriority="67" w:semiHidden="0" w:name="Medium Grid 1 Accent 1"/>
-    <w:lsdException w:unhideWhenUsed="0" w:uiPriority="68" w:semiHidden="0" w:name="Medium Grid 2 Accent 1"/>
-    <w:lsdException w:unhideWhenUsed="0" w:uiPriority="69" w:semiHidden="0" w:name="Medium Grid 3 Accent 1"/>
-    <w:lsdException w:unhideWhenUsed="0" w:uiPriority="70" w:semiHidden="0" w:name="Dark List Accent 1"/>
-    <w:lsdException w:unhideWhenUsed="0" w:uiPriority="71" w:semiHidden="0" w:name="Colorful Shading Accent 1"/>
-    <w:lsdException w:unhideWhenUsed="0" w:uiPriority="72" w:semiHidden="0" w:name="Colorful List Accent 1"/>
-    <w:lsdException w:unhideWhenUsed="0" w:uiPriority="73" w:semiHidden="0" w:name="Colorful Grid Accent 1"/>
-    <w:lsdException w:unhideWhenUsed="0" w:uiPriority="60" w:semiHidden="0" w:name="Light Shading Accent 2"/>
-    <w:lsdException w:unhideWhenUsed="0" w:uiPriority="61" w:semiHidden="0" w:name="Light List Accent 2"/>
-    <w:lsdException w:unhideWhenUsed="0" w:uiPriority="62" w:semiHidden="0" w:name="Light Grid Accent 2"/>
-    <w:lsdException w:unhideWhenUsed="0" w:uiPriority="63" w:semiHidden="0" w:name="Medium Shading 1 Accent 2"/>
-    <w:lsdException w:unhideWhenUsed="0" w:uiPriority="64" w:semiHidden="0" w:name="Medium Shading 2 Accent 2"/>
-    <w:lsdException w:unhideWhenUsed="0" w:uiPriority="65" w:semiHidden="0" w:name="Medium List 1 Accent 2"/>
-    <w:lsdException w:unhideWhenUsed="0" w:uiPriority="66" w:semiHidden="0" w:name="Medium List 2 Accent 2"/>
-    <w:lsdException w:unhideWhenUsed="0" w:uiPriority="67" w:semiHidden="0" w:name="Medium Grid 1 Accent 2"/>
-    <w:lsdException w:unhideWhenUsed="0" w:uiPriority="68" w:semiHidden="0" w:name="Medium Grid 2 Accent 2"/>
-    <w:lsdException w:unhideWhenUsed="0" w:uiPriority="69" w:semiHidden="0" w:name="Medium Grid 3 Accent 2"/>
-    <w:lsdException w:unhideWhenUsed="0" w:uiPriority="70" w:semiHidden="0" w:name="Dark List Accent 2"/>
-    <w:lsdException w:unhideWhenUsed="0" w:uiPriority="71" w:semiHidden="0" w:name="Colorful Shading Accent 2"/>
-    <w:lsdException w:unhideWhenUsed="0" w:uiPriority="72" w:semiHidden="0" w:name="Colorful List Accent 2"/>
-    <w:lsdException w:unhideWhenUsed="0" w:uiPriority="73" w:semiHidden="0" w:name="Colorful Grid Accent 2"/>
-    <w:lsdException w:unhideWhenUsed="0" w:uiPriority="60" w:semiHidden="0" w:name="Light Shading Accent 3"/>
-    <w:lsdException w:unhideWhenUsed="0" w:uiPriority="61" w:semiHidden="0" w:name="Light List Accent 3"/>
-    <w:lsdException w:unhideWhenUsed="0" w:uiPriority="62" w:semiHidden="0" w:name="Light Grid Accent 3"/>
-    <w:lsdException w:unhideWhenUsed="0" w:uiPriority="63" w:semiHidden="0" w:name="Medium Shading 1 Accent 3"/>
-    <w:lsdException w:unhideWhenUsed="0" w:uiPriority="64" w:semiHidden="0" w:name="Medium Shading 2 Accent 3"/>
-    <w:lsdException w:unhideWhenUsed="0" w:uiPriority="65" w:semiHidden="0" w:name="Medium List 1 Accent 3"/>
-    <w:lsdException w:unhideWhenUsed="0" w:uiPriority="66" w:semiHidden="0" w:name="Medium List 2 Accent 3"/>
-    <w:lsdException w:unhideWhenUsed="0" w:uiPriority="67" w:semiHidden="0" w:name="Medium Grid 1 Accent 3"/>
-    <w:lsdException w:unhideWhenUsed="0" w:uiPriority="68" w:semiHidden="0" w:name="Medium Grid 2 Accent 3"/>
-    <w:lsdException w:unhideWhenUsed="0" w:uiPriority="69" w:semiHidden="0" w:name="Medium Grid 3 Accent 3"/>
-    <w:lsdException w:unhideWhenUsed="0" w:uiPriority="70" w:semiHidden="0" w:name="Dark List Accent 3"/>
-    <w:lsdException w:unhideWhenUsed="0" w:uiPriority="71" w:semiHidden="0" w:name="Colorful Shading Accent 3"/>
-    <w:lsdException w:unhideWhenUsed="0" w:uiPriority="72" w:semiHidden="0" w:name="Colorful List Accent 3"/>
-    <w:lsdException w:unhideWhenUsed="0" w:uiPriority="73" w:semiHidden="0" w:name="Colorful Grid Accent 3"/>
-    <w:lsdException w:unhideWhenUsed="0" w:uiPriority="60" w:semiHidden="0" w:name="Light Shading Accent 4"/>
-    <w:lsdException w:unhideWhenUsed="0" w:uiPriority="61" w:semiHidden="0" w:name="Light List Accent 4"/>
-    <w:lsdException w:unhideWhenUsed="0" w:uiPriority="62" w:semiHidden="0" w:name="Light Grid Accent 4"/>
-    <w:lsdException w:unhideWhenUsed="0" w:uiPriority="63" w:semiHidden="0" w:name="Medium Shading 1 Accent 4"/>
-    <w:lsdException w:unhideWhenUsed="0" w:uiPriority="64" w:semiHidden="0" w:name="Medium Shading 2 Accent 4"/>
-    <w:lsdException w:unhideWhenUsed="0" w:uiPriority="65" w:semiHidden="0" w:name="Medium List 1 Accent 4"/>
-    <w:lsdException w:unhideWhenUsed="0" w:uiPriority="66" w:semiHidden="0" w:name="Medium List 2 Accent 4"/>
-    <w:lsdException w:unhideWhenUsed="0" w:uiPriority="67" w:semiHidden="0" w:name="Medium Grid 1 Accent 4"/>
-    <w:lsdException w:unhideWhenUsed="0" w:uiPriority="68" w:semiHidden="0" w:name="Medium Grid 2 Accent 4"/>
-    <w:lsdException w:unhideWhenUsed="0" w:uiPriority="69" w:semiHidden="0" w:name="Medium Grid 3 Accent 4"/>
-    <w:lsdException w:unhideWhenUsed="0" w:uiPriority="70" w:semiHidden="0" w:name="Dark List Accent 4"/>
-    <w:lsdException w:unhideWhenUsed="0" w:uiPriority="71" w:semiHidden="0" w:name="Colorful Shading Accent 4"/>
-    <w:lsdException w:unhideWhenUsed="0" w:uiPriority="72" w:semiHidden="0" w:name="Colorful List Accent 4"/>
-    <w:lsdException w:unhideWhenUsed="0" w:uiPriority="73" w:semiHidden="0" w:name="Colorful Grid Accent 4"/>
-    <w:lsdException w:unhideWhenUsed="0" w:uiPriority="60" w:semiHidden="0" w:name="Light Shading Accent 5"/>
-    <w:lsdException w:unhideWhenUsed="0" w:uiPriority="61" w:semiHidden="0" w:name="Light List Accent 5"/>
-    <w:lsdException w:unhideWhenUsed="0" w:uiPriority="62" w:semiHidden="0" w:name="Light Grid Accent 5"/>
-    <w:lsdException w:unhideWhenUsed="0" w:uiPriority="63" w:semiHidden="0" w:name="Medium Shading 1 Accent 5"/>
-    <w:lsdException w:unhideWhenUsed="0" w:uiPriority="64" w:semiHidden="0" w:name="Medium Shading 2 Accent 5"/>
-    <w:lsdException w:unhideWhenUsed="0" w:uiPriority="65" w:semiHidden="0" w:name="Medium List 1 Accent 5"/>
-    <w:lsdException w:unhideWhenUsed="0" w:uiPriority="66" w:semiHidden="0" w:name="Medium List 2 Accent 5"/>
-    <w:lsdException w:unhideWhenUsed="0" w:uiPriority="67" w:semiHidden="0" w:name="Medium Grid 1 Accent 5"/>
-    <w:lsdException w:unhideWhenUsed="0" w:uiPriority="68" w:semiHidden="0" w:name="Medium Grid 2 Accent 5"/>
-    <w:lsdException w:unhideWhenUsed="0" w:uiPriority="69" w:semiHidden="0" w:name="Medium Grid 3 Accent 5"/>
-    <w:lsdException w:unhideWhenUsed="0" w:uiPriority="70" w:semiHidden="0" w:name="Dark List Accent 5"/>
-    <w:lsdException w:unhideWhenUsed="0" w:uiPriority="71" w:semiHidden="0" w:name="Colorful Shading Accent 5"/>
-    <w:lsdException w:unhideWhenUsed="0" w:uiPriority="72" w:semiHidden="0" w:name="Colorful List Accent 5"/>
-    <w:lsdException w:unhideWhenUsed="0" w:uiPriority="73" w:semiHidden="0" w:name="Colorful Grid Accent 5"/>
-    <w:lsdException w:unhideWhenUsed="0" w:uiPriority="60" w:semiHidden="0" w:name="Light Shading Accent 6"/>
-    <w:lsdException w:unhideWhenUsed="0" w:uiPriority="61" w:semiHidden="0" w:name="Light List Accent 6"/>
-    <w:lsdException w:unhideWhenUsed="0" w:uiPriority="62" w:semiHidden="0" w:name="Light Grid Accent 6"/>
-    <w:lsdException w:unhideWhenUsed="0" w:uiPriority="63" w:semiHidden="0" w:name="Medium Shading 1 Accent 6"/>
-    <w:lsdException w:unhideWhenUsed="0" w:uiPriority="64" w:semiHidden="0" w:name="Medium Shading 2 Accent 6"/>
-    <w:lsdException w:unhideWhenUsed="0" w:uiPriority="65" w:semiHidden="0" w:name="Medium List 1 Accent 6"/>
-    <w:lsdException w:unhideWhenUsed="0" w:uiPriority="66" w:semiHidden="0" w:name="Medium List 2 Accent 6"/>
-    <w:lsdException w:unhideWhenUsed="0" w:uiPriority="67" w:semiHidden="0" w:name="Medium Grid 1 Accent 6"/>
-    <w:lsdException w:unhideWhenUsed="0" w:uiPriority="68" w:semiHidden="0" w:name="Medium Grid 2 Accent 6"/>
-    <w:lsdException w:unhideWhenUsed="0" w:uiPriority="69" w:semiHidden="0" w:name="Medium Grid 3 Accent 6"/>
-    <w:lsdException w:unhideWhenUsed="0" w:uiPriority="70" w:semiHidden="0" w:name="Dark List Accent 6"/>
-    <w:lsdException w:unhideWhenUsed="0" w:uiPriority="71" w:semiHidden="0" w:name="Colorful Shading Accent 6"/>
-    <w:lsdException w:unhideWhenUsed="0" w:uiPriority="72" w:semiHidden="0" w:name="Colorful List Accent 6"/>
-    <w:lsdException w:unhideWhenUsed="0" w:uiPriority="73" w:semiHidden="0" w:name="Colorful Grid Accent 6"/>
+  <w:latentStyles w:defLockedState="0" w:defUIPriority="99" w:defSemiHidden="1" w:defUnhideWhenUsed="1" w:defQFormat="0" w:count="267">
+    <w:lsdException w:name="Normal" w:semiHidden="0" w:uiPriority="0" w:unhideWhenUsed="0" w:qFormat="1"/>
+    <w:lsdException w:name="heading 1" w:semiHidden="0" w:uiPriority="9" w:unhideWhenUsed="0" w:qFormat="1"/>
+    <w:lsdException w:name="heading 2" w:uiPriority="9" w:qFormat="1"/>
+    <w:lsdException w:name="heading 3" w:uiPriority="9" w:qFormat="1"/>
+    <w:lsdException w:name="heading 4" w:uiPriority="9" w:qFormat="1"/>
+    <w:lsdException w:name="heading 5" w:uiPriority="9" w:qFormat="1"/>
+    <w:lsdException w:name="heading 6" w:uiPriority="9" w:qFormat="1"/>
+    <w:lsdException w:name="heading 7" w:uiPriority="9" w:qFormat="1"/>
+    <w:lsdException w:name="heading 8" w:uiPriority="9" w:qFormat="1"/>
+    <w:lsdException w:name="heading 9" w:uiPriority="9" w:qFormat="1"/>
+    <w:lsdException w:name="toc 1" w:uiPriority="39"/>
+    <w:lsdException w:name="toc 2" w:uiPriority="39"/>
+    <w:lsdException w:name="toc 3" w:uiPriority="39"/>
+    <w:lsdException w:name="toc 4" w:uiPriority="39"/>
+    <w:lsdException w:name="toc 5" w:uiPriority="39"/>
+    <w:lsdException w:name="toc 6" w:uiPriority="39"/>
+    <w:lsdException w:name="toc 7" w:uiPriority="39"/>
+    <w:lsdException w:name="toc 8" w:uiPriority="39"/>
+    <w:lsdException w:name="toc 9" w:uiPriority="39"/>
+    <w:lsdException w:name="caption" w:uiPriority="35" w:qFormat="1"/>
+    <w:lsdException w:name="Title" w:semiHidden="0" w:uiPriority="10" w:unhideWhenUsed="0" w:qFormat="1"/>
+    <w:lsdException w:name="Default Paragraph Font" w:uiPriority="1"/>
+    <w:lsdException w:name="Subtitle" w:semiHidden="0" w:uiPriority="11" w:unhideWhenUsed="0" w:qFormat="1"/>
+    <w:lsdException w:name="Strong" w:semiHidden="0" w:uiPriority="22" w:unhideWhenUsed="0" w:qFormat="1"/>
+    <w:lsdException w:name="Emphasis" w:semiHidden="0" w:uiPriority="20" w:unhideWhenUsed="0" w:qFormat="1"/>
+    <w:lsdException w:name="Table Grid" w:uiPriority="39"/>
+    <w:lsdException w:name="Placeholder Text" w:unhideWhenUsed="0"/>
+    <w:lsdException w:name="No Spacing" w:semiHidden="0" w:uiPriority="1" w:unhideWhenUsed="0" w:qFormat="1"/>
+    <w:lsdException w:name="Light Shading" w:semiHidden="0" w:uiPriority="60" w:unhideWhenUsed="0"/>
+    <w:lsdException w:name="Light List" w:semiHidden="0" w:uiPriority="61" w:unhideWhenUsed="0"/>
+    <w:lsdException w:name="Light Grid" w:semiHidden="0" w:uiPriority="62" w:unhideWhenUsed="0"/>
+    <w:lsdException w:name="Medium Shading 1" w:semiHidden="0" w:uiPriority="63" w:unhideWhenUsed="0"/>
+    <w:lsdException w:name="Medium Shading 2" w:semiHidden="0" w:uiPriority="64" w:unhideWhenUsed="0"/>
+    <w:lsdException w:name="Medium List 1" w:semiHidden="0" w:uiPriority="65" w:unhideWhenUsed="0"/>
+    <w:lsdException w:name="Medium List 2" w:semiHidden="0" w:uiPriority="66" w:unhideWhenUsed="0"/>
+    <w:lsdException w:name="Medium Grid 1" w:semiHidden="0" w:uiPriority="67" w:unhideWhenUsed="0"/>
+    <w:lsdException w:name="Medium Grid 2" w:semiHidden="0" w:uiPriority="68" w:unhideWhenUsed="0"/>
+    <w:lsdException w:name="Medium Grid 3" w:semiHidden="0" w:uiPriority="69" w:unhideWhenUsed="0"/>
+    <w:lsdException w:name="Dark List" w:semiHidden="0" w:uiPriority="70" w:unhideWhenUsed="0"/>
+    <w:lsdException w:name="Colorful Shading" w:semiHidden="0" w:uiPriority="71" w:unhideWhenUsed="0"/>
+    <w:lsdException w:name="Colorful List" w:semiHidden="0" w:uiPriority="72" w:unhideWhenUsed="0"/>
+    <w:lsdException w:name="Colorful Grid" w:semiHidden="0" w:uiPriority="73" w:unhideWhenUsed="0"/>
+    <w:lsdException w:name="Light Shading Accent 1" w:semiHidden="0" w:uiPriority="60" w:unhideWhenUsed="0"/>
+    <w:lsdException w:name="Light List Accent 1" w:semiHidden="0" w:uiPriority="61" w:unhideWhenUsed="0"/>
+    <w:lsdException w:name="Light Grid Accent 1" w:semiHidden="0" w:uiPriority="62" w:unhideWhenUsed="0"/>
+    <w:lsdException w:name="Medium Shading 1 Accent 1" w:semiHidden="0" w:uiPriority="63" w:unhideWhenUsed="0"/>
+    <w:lsdException w:name="Medium Shading 2 Accent 1" w:semiHidden="0" w:uiPriority="64" w:unhideWhenUsed="0"/>
+    <w:lsdException w:name="Medium List 1 Accent 1" w:semiHidden="0" w:uiPriority="65" w:unhideWhenUsed="0"/>
+    <w:lsdException w:name="Revision" w:unhideWhenUsed="0"/>
+    <w:lsdException w:name="List Paragraph" w:semiHidden="0" w:uiPriority="34" w:unhideWhenUsed="0" w:qFormat="1"/>
+    <w:lsdException w:name="Quote" w:semiHidden="0" w:uiPriority="29" w:unhideWhenUsed="0" w:qFormat="1"/>
+    <w:lsdException w:name="Intense Quote" w:semiHidden="0" w:uiPriority="30" w:unhideWhenUsed="0" w:qFormat="1"/>
+    <w:lsdException w:name="Medium List 2 Accent 1" w:semiHidden="0" w:uiPriority="66" w:unhideWhenUsed="0"/>
+    <w:lsdException w:name="Medium Grid 1 Accent 1" w:semiHidden="0" w:uiPriority="67" w:unhideWhenUsed="0"/>
+    <w:lsdException w:name="Medium Grid 2 Accent 1" w:semiHidden="0" w:uiPriority="68" w:unhideWhenUsed="0"/>
+    <w:lsdException w:name="Medium Grid 3 Accent 1" w:semiHidden="0" w:uiPriority="69" w:unhideWhenUsed="0"/>
+    <w:lsdException w:name="Dark List Accent 1" w:semiHidden="0" w:uiPriority="70" w:unhideWhenUsed="0"/>
+    <w:lsdException w:name="Colorful Shading Accent 1" w:semiHidden="0" w:uiPriority="71" w:unhideWhenUsed="0"/>
+    <w:lsdException w:name="Colorful List Accent 1" w:semiHidden="0" w:uiPriority="72" w:unhideWhenUsed="0"/>
+    <w:lsdException w:name="Colorful Grid Accent 1" w:semiHidden="0" w:uiPriority="73" w:unhideWhenUsed="0"/>
+    <w:lsdException w:name="Light Shading Accent 2" w:semiHidden="0" w:uiPriority="60" w:unhideWhenUsed="0"/>
+    <w:lsdException w:name="Light List Accent 2" w:semiHidden="0" w:uiPriority="61" w:unhideWhenUsed="0"/>
+    <w:lsdException w:name="Light Grid Accent 2" w:semiHidden="0" w:uiPriority="62" w:unhideWhenUsed="0"/>
+    <w:lsdException w:name="Medium Shading 1 Accent 2" w:semiHidden="0" w:uiPriority="63" w:unhideWhenUsed="0"/>
+    <w:lsdException w:name="Medium Shading 2 Accent 2" w:semiHidden="0" w:uiPriority="64" w:unhideWhenUsed="0"/>
+    <w:lsdException w:name="Medium List 1 Accent 2" w:semiHidden="0" w:uiPriority="65" w:unhideWhenUsed="0"/>
+    <w:lsdException w:name="Medium List 2 Accent 2" w:semiHidden="0" w:uiPriority="66" w:unhideWhenUsed="0"/>
+    <w:lsdException w:name="Medium Grid 1 Accent 2" w:semiHidden="0" w:uiPriority="67" w:unhideWhenUsed="0"/>
+    <w:lsdException w:name="Medium Grid 2 Accent 2" w:semiHidden="0" w:uiPriority="68" w:unhideWhenUsed="0"/>
+    <w:lsdException w:name="Medium Grid 3 Accent 2" w:semiHidden="0" w:uiPriority="69" w:unhideWhenUsed="0"/>
+    <w:lsdException w:name="Dark List Accent 2" w:semiHidden="0" w:uiPriority="70" w:unhideWhenUsed="0"/>
+    <w:lsdException w:name="Colorful Shading Accent 2" w:semiHidden="0" w:uiPriority="71" w:unhideWhenUsed="0"/>
+    <w:lsdException w:name="Colorful List Accent 2" w:semiHidden="0" w:uiPriority="72" w:unhideWhenUsed="0"/>
+    <w:lsdException w:name="Colorful Grid Accent 2" w:semiHidden="0" w:uiPriority="73" w:unhideWhenUsed="0"/>
+    <w:lsdException w:name="Light Shading Accent 3" w:semiHidden="0" w:uiPriority="60" w:unhideWhenUsed="0"/>
+    <w:lsdException w:name="Light List Accent 3" w:semiHidden="0" w:uiPriority="61" w:unhideWhenUsed="0"/>
+    <w:lsdException w:name="Light Grid Accent 3" w:semiHidden="0" w:uiPriority="62" w:unhideWhenUsed="0"/>
+    <w:lsdException w:name="Medium Shading 1 Accent 3" w:semiHidden="0" w:uiPriority="63" w:unhideWhenUsed="0"/>
+    <w:lsdException w:name="Medium Shading 2 Accent 3" w:semiHidden="0" w:uiPriority="64" w:unhideWhenUsed="0"/>
+    <w:lsdException w:name="Medium List 1 Accent 3" w:semiHidden="0" w:uiPriority="65" w:unhideWhenUsed="0"/>
+    <w:lsdException w:name="Medium List 2 Accent 3" w:semiHidden="0" w:uiPriority="66" w:unhideWhenUsed="0"/>
+    <w:lsdException w:name="Medium Grid 1 Accent 3" w:semiHidden="0" w:uiPriority="67" w:unhideWhenUsed="0"/>
+    <w:lsdException w:name="Medium Grid 2 Accent 3" w:semiHidden="0" w:uiPriority="68" w:unhideWhenUsed="0"/>
+    <w:lsdException w:name="Medium Grid 3 Accent 3" w:semiHidden="0" w:uiPriority="69" w:unhideWhenUsed="0"/>
+    <w:lsdException w:name="Dark List Accent 3" w:semiHidden="0" w:uiPriority="70" w:unhideWhenUsed="0"/>
+    <w:lsdException w:name="Colorful Shading Accent 3" w:semiHidden="0" w:uiPriority="71" w:unhideWhenUsed="0"/>
+    <w:lsdException w:name="Colorful List Accent 3" w:semiHidden="0" w:uiPriority="72" w:unhideWhenUsed="0"/>
+    <w:lsdException w:name="Colorful Grid Accent 3" w:semiHidden="0" w:uiPriority="73" w:unhideWhenUsed="0"/>
+    <w:lsdException w:name="Light Shading Accent 4" w:semiHidden="0" w:uiPriority="60" w:unhideWhenUsed="0"/>
+    <w:lsdException w:name="Light List Accent 4" w:semiHidden="0" w:uiPriority="61" w:unhideWhenUsed="0"/>
+    <w:lsdException w:name="Light Grid Accent 4" w:semiHidden="0" w:uiPriority="62" w:unhideWhenUsed="0"/>
+    <w:lsdException w:name="Medium Shading 1 Accent 4" w:semiHidden="0" w:uiPriority="63" w:unhideWhenUsed="0"/>
+    <w:lsdException w:name="Medium Shading 2 Accent 4" w:semiHidden="0" w:uiPriority="64" w:unhideWhenUsed="0"/>
+    <w:lsdException w:name="Medium List 1 Accent 4" w:semiHidden="0" w:uiPriority="65" w:unhideWhenUsed="0"/>
+    <w:lsdException w:name="Medium List 2 Accent 4" w:semiHidden="0" w:uiPriority="66" w:unhideWhenUsed="0"/>
+    <w:lsdException w:name="Medium Grid 1 Accent 4" w:semiHidden="0" w:uiPriority="67" w:unhideWhenUsed="0"/>
+    <w:lsdException w:name="Medium Grid 2 Accent 4" w:semiHidden="0" w:uiPriority="68" w:unhideWhenUsed="0"/>
+    <w:lsdException w:name="Medium Grid 3 Accent 4" w:semiHidden="0" w:uiPriority="69" w:unhideWhenUsed="0"/>
+    <w:lsdException w:name="Dark List Accent 4" w:semiHidden="0" w:uiPriority="70" w:unhideWhenUsed="0"/>
+    <w:lsdException w:name="Colorful Shading Accent 4" w:semiHidden="0" w:uiPriority="71" w:unhideWhenUsed="0"/>
+    <w:lsdException w:name="Colorful List Accent 4" w:semiHidden="0" w:uiPriority="72" w:unhideWhenUsed="0"/>
+    <w:lsdException w:name="Colorful Grid Accent 4" w:semiHidden="0" w:uiPriority="73" w:unhideWhenUsed="0"/>
+    <w:lsdException w:name="Light Shading Accent 5" w:semiHidden="0" w:uiPriority="60" w:unhideWhenUsed="0"/>
+    <w:lsdException w:name="Light List Accent 5" w:semiHidden="0" w:uiPriority="61" w:unhideWhenUsed="0"/>
+    <w:lsdException w:name="Light Grid Accent 5" w:semiHidden="0" w:uiPriority="62" w:unhideWhenUsed="0"/>
+    <w:lsdException w:name="Medium Shading 1 Accent 5" w:semiHidden="0" w:uiPriority="63" w:unhideWhenUsed="0"/>
+    <w:lsdException w:name="Medium Shading 2 Accent 5" w:semiHidden="0" w:uiPriority="64" w:unhideWhenUsed="0"/>
+    <w:lsdException w:name="Medium List 1 Accent 5" w:semiHidden="0" w:uiPriority="65" w:unhideWhenUsed="0"/>
+    <w:lsdException w:name="Medium List 2 Accent 5" w:semiHidden="0" w:uiPriority="66" w:unhideWhenUsed="0"/>
+    <w:lsdException w:name="Medium Grid 1 Accent 5" w:semiHidden="0" w:uiPriority="67" w:unhideWhenUsed="0"/>
+    <w:lsdException w:name="Medium Grid 2 Accent 5" w:semiHidden="0" w:uiPriority="68" w:unhideWhenUsed="0"/>
+    <w:lsdException w:name="Medium Grid 3 Accent 5" w:semiHidden="0" w:uiPriority="69" w:unhideWhenUsed="0"/>
+    <w:lsdException w:name="Dark List Accent 5" w:semiHidden="0" w:uiPriority="70" w:unhideWhenUsed="0"/>
+    <w:lsdException w:name="Colorful Shading Accent 5" w:semiHidden="0" w:uiPriority="71" w:unhideWhenUsed="0"/>
+    <w:lsdException w:name="Colorful List Accent 5" w:semiHidden="0" w:uiPriority="72" w:unhideWhenUsed="0"/>
+    <w:lsdException w:name="Colorful Grid Accent 5" w:semiHidden="0" w:uiPriority="73" w:unhideWhenUsed="0"/>
+    <w:lsdException w:name="Light Shading Accent 6" w:semiHidden="0" w:uiPriority="60" w:unhideWhenUsed="0"/>
+    <w:lsdException w:name="Light List Accent 6" w:semiHidden="0" w:uiPriority="61" w:unhideWhenUsed="0"/>
+    <w:lsdException w:name="Light Grid Accent 6" w:semiHidden="0" w:uiPriority="62" w:unhideWhenUsed="0"/>
+    <w:lsdException w:name="Medium Shading 1 Accent 6" w:semiHidden="0" w:uiPriority="63" w:unhideWhenUsed="0"/>
+    <w:lsdException w:name="Medium Shading 2 Accent 6" w:semiHidden="0" w:uiPriority="64" w:unhideWhenUsed="0"/>
+    <w:lsdException w:name="Medium List 1 Accent 6" w:semiHidden="0" w:uiPriority="65" w:unhideWhenUsed="0"/>
+    <w:lsdException w:name="Medium List 2 Accent 6" w:semiHidden="0" w:uiPriority="66" w:unhideWhenUsed="0"/>
+    <w:lsdException w:name="Medium Grid 1 Accent 6" w:semiHidden="0" w:uiPriority="67" w:unhideWhenUsed="0"/>
+    <w:lsdException w:name="Medium Grid 2 Accent 6" w:semiHidden="0" w:uiPriority="68" w:unhideWhenUsed="0"/>
+    <w:lsdException w:name="Medium Grid 3 Accent 6" w:semiHidden="0" w:uiPriority="69" w:unhideWhenUsed="0"/>
+    <w:lsdException w:name="Dark List Accent 6" w:semiHidden="0" w:uiPriority="70" w:unhideWhenUsed="0"/>
+    <w:lsdException w:name="Colorful Shading Accent 6" w:semiHidden="0" w:uiPriority="71" w:unhideWhenUsed="0"/>
+    <w:lsdException w:name="Colorful List Accent 6" w:semiHidden="0" w:uiPriority="72" w:unhideWhenUsed="0"/>
+    <w:lsdException w:name="Colorful Grid Accent 6" w:semiHidden="0" w:uiPriority="73" w:unhideWhenUsed="0"/>
+    <w:lsdException w:name="Subtle Emphasis" w:semiHidden="0" w:uiPriority="19" w:unhideWhenUsed="0" w:qFormat="1"/>
+    <w:lsdException w:name="Intense Emphasis" w:semiHidden="0" w:uiPriority="21" w:unhideWhenUsed="0" w:qFormat="1"/>
+    <w:lsdException w:name="Subtle Reference" w:semiHidden="0" w:uiPriority="31" w:unhideWhenUsed="0" w:qFormat="1"/>
+    <w:lsdException w:name="Intense Reference" w:semiHidden="0" w:uiPriority="32" w:unhideWhenUsed="0" w:qFormat="1"/>
+    <w:lsdException w:name="Book Title" w:semiHidden="0" w:uiPriority="33" w:unhideWhenUsed="0" w:qFormat="1"/>
+    <w:lsdException w:name="Bibliography" w:uiPriority="37"/>
+    <w:lsdException w:name="TOC Heading" w:uiPriority="39" w:qFormat="1"/>
   </w:latentStyles>
-  <w:style w:type="paragraph" w:default="1" w:styleId="1">
+  <w:style w:type="paragraph" w:default="1" w:styleId="a">
     <w:name w:val="Normal"/>
     <w:qFormat/>
-    <w:uiPriority w:val="0"/>
+    <w:rsid w:val="00C01F78"/>
     <w:pPr>
       <w:widowControl w:val="0"/>
       <w:jc w:val="both"/>
     </w:pPr>
-    <w:rPr>
-      <w:rFonts w:asciiTheme="minorHAnsi" w:hAnsiTheme="minorHAnsi" w:eastAsiaTheme="minorEastAsia" w:cstheme="minorBidi"/>
-      <w:kern w:val="2"/>
-      <w:sz w:val="21"/>
-      <w:szCs w:val="22"/>
-      <w:lang w:val="en-US" w:eastAsia="zh-CN" w:bidi="ar-SA"/>
-    </w:rPr>
   </w:style>
-  <w:style w:type="character" w:default="1" w:styleId="2">
+  <w:style w:type="character" w:default="1" w:styleId="a0">
     <w:name w:val="Default Paragraph Font"/>
+    <w:uiPriority w:val="1"/>
     <w:semiHidden/>
     <w:unhideWhenUsed/>
-    <w:qFormat/>
-    <w:uiPriority w:val="1"/>
   </w:style>
-  <w:style w:type="table" w:default="1" w:styleId="3">
+  <w:style w:type="table" w:default="1" w:styleId="a1">
     <w:name w:val="Normal Table"/>
+    <w:uiPriority w:val="99"/>
     <w:semiHidden/>
     <w:unhideWhenUsed/>
-    <w:uiPriority w:val="99"/>
     <w:tblPr>
-      <w:tblLayout w:type="fixed"/>
+      <w:tblInd w:w="0" w:type="dxa"/>
       <w:tblCellMar>
         <w:top w:w="0" w:type="dxa"/>
         <w:left w:w="108" w:type="dxa"/>
@@ -1642,21 +1354,225 @@
       </w:tblCellMar>
     </w:tblPr>
   </w:style>
-  <w:style w:type="table" w:styleId="4">
+  <w:style w:type="numbering" w:default="1" w:styleId="a2">
+    <w:name w:val="No List"/>
+    <w:uiPriority w:val="99"/>
+    <w:semiHidden/>
+    <w:unhideWhenUsed/>
+  </w:style>
+  <w:style w:type="table" w:styleId="a3">
     <w:name w:val="Table Grid"/>
-    <w:basedOn w:val="3"/>
+    <w:basedOn w:val="a1"/>
     <w:uiPriority w:val="39"/>
+    <w:rsid w:val="0042491F"/>
     <w:tblPr>
+      <w:tblInd w:w="0" w:type="dxa"/>
       <w:tblBorders>
-        <w:top w:val="single" w:color="auto" w:sz="4" w:space="0"/>
-        <w:left w:val="single" w:color="auto" w:sz="4" w:space="0"/>
-        <w:bottom w:val="single" w:color="auto" w:sz="4" w:space="0"/>
-        <w:right w:val="single" w:color="auto" w:sz="4" w:space="0"/>
-        <w:insideH w:val="single" w:color="auto" w:sz="4" w:space="0"/>
-        <w:insideV w:val="single" w:color="auto" w:sz="4" w:space="0"/>
+        <w:top w:val="single" w:sz="4" w:space="0" w:color="auto"/>
+        <w:left w:val="single" w:sz="4" w:space="0" w:color="auto"/>
+        <w:bottom w:val="single" w:sz="4" w:space="0" w:color="auto"/>
+        <w:right w:val="single" w:sz="4" w:space="0" w:color="auto"/>
+        <w:insideH w:val="single" w:sz="4" w:space="0" w:color="auto"/>
+        <w:insideV w:val="single" w:sz="4" w:space="0" w:color="auto"/>
       </w:tblBorders>
-      <w:tblLayout w:type="fixed"/>
+      <w:tblCellMar>
+        <w:top w:w="0" w:type="dxa"/>
+        <w:left w:w="108" w:type="dxa"/>
+        <w:bottom w:w="0" w:type="dxa"/>
+        <w:right w:w="108" w:type="dxa"/>
+      </w:tblCellMar>
     </w:tblPr>
+  </w:style>
+</w:styles>
+</file>
+
+<file path=word/stylesWithEffects.xml><?xml version="1.0" encoding="utf-8"?>
+<w:styles xmlns:wpc="http://schemas.microsoft.com/office/word/2010/wordprocessingCanvas" xmlns:mc="http://schemas.openxmlformats.org/markup-compatibility/2006" xmlns:o="urn:schemas-microsoft-com:office:office" xmlns:r="http://schemas.openxmlformats.org/officeDocument/2006/relationships" xmlns:m="http://schemas.openxmlformats.org/officeDocument/2006/math" xmlns:v="urn:schemas-microsoft-com:vml" xmlns:wp14="http://schemas.microsoft.com/office/word/2010/wordprocessingDrawing" xmlns:wp="http://schemas.openxmlformats.org/drawingml/2006/wordprocessingDrawing" xmlns:w10="urn:schemas-microsoft-com:office:word" xmlns:w="http://schemas.openxmlformats.org/wordprocessingml/2006/main" xmlns:w14="http://schemas.microsoft.com/office/word/2010/wordml" xmlns:wpg="http://schemas.microsoft.com/office/word/2010/wordprocessingGroup" xmlns:wpi="http://schemas.microsoft.com/office/word/2010/wordprocessingInk" xmlns:wne="http://schemas.microsoft.com/office/word/2006/wordml" xmlns:wps="http://schemas.microsoft.com/office/word/2010/wordprocessingShape" mc:Ignorable="w14 wp14">
+  <w:docDefaults>
+    <w:rPrDefault>
+      <w:rPr>
+        <w:rFonts w:asciiTheme="minorHAnsi" w:eastAsiaTheme="minorEastAsia" w:hAnsiTheme="minorHAnsi" w:cstheme="minorBidi"/>
+        <w:kern w:val="2"/>
+        <w:sz w:val="21"/>
+        <w:szCs w:val="22"/>
+        <w:lang w:val="en-US" w:eastAsia="zh-CN" w:bidi="ar-SA"/>
+      </w:rPr>
+    </w:rPrDefault>
+    <w:pPrDefault/>
+  </w:docDefaults>
+  <w:latentStyles w:defLockedState="0" w:defUIPriority="99" w:defSemiHidden="1" w:defUnhideWhenUsed="1" w:defQFormat="0" w:count="267">
+    <w:lsdException w:name="Normal" w:semiHidden="0" w:uiPriority="0" w:unhideWhenUsed="0" w:qFormat="1"/>
+    <w:lsdException w:name="heading 1" w:semiHidden="0" w:uiPriority="9" w:unhideWhenUsed="0" w:qFormat="1"/>
+    <w:lsdException w:name="heading 2" w:uiPriority="9" w:qFormat="1"/>
+    <w:lsdException w:name="heading 3" w:uiPriority="9" w:qFormat="1"/>
+    <w:lsdException w:name="heading 4" w:uiPriority="9" w:qFormat="1"/>
+    <w:lsdException w:name="heading 5" w:uiPriority="9" w:qFormat="1"/>
+    <w:lsdException w:name="heading 6" w:uiPriority="9" w:qFormat="1"/>
+    <w:lsdException w:name="heading 7" w:uiPriority="9" w:qFormat="1"/>
+    <w:lsdException w:name="heading 8" w:uiPriority="9" w:qFormat="1"/>
+    <w:lsdException w:name="heading 9" w:uiPriority="9" w:qFormat="1"/>
+    <w:lsdException w:name="toc 1" w:uiPriority="39"/>
+    <w:lsdException w:name="toc 2" w:uiPriority="39"/>
+    <w:lsdException w:name="toc 3" w:uiPriority="39"/>
+    <w:lsdException w:name="toc 4" w:uiPriority="39"/>
+    <w:lsdException w:name="toc 5" w:uiPriority="39"/>
+    <w:lsdException w:name="toc 6" w:uiPriority="39"/>
+    <w:lsdException w:name="toc 7" w:uiPriority="39"/>
+    <w:lsdException w:name="toc 8" w:uiPriority="39"/>
+    <w:lsdException w:name="toc 9" w:uiPriority="39"/>
+    <w:lsdException w:name="caption" w:uiPriority="35" w:qFormat="1"/>
+    <w:lsdException w:name="Title" w:semiHidden="0" w:uiPriority="10" w:unhideWhenUsed="0" w:qFormat="1"/>
+    <w:lsdException w:name="Default Paragraph Font" w:uiPriority="1"/>
+    <w:lsdException w:name="Subtitle" w:semiHidden="0" w:uiPriority="11" w:unhideWhenUsed="0" w:qFormat="1"/>
+    <w:lsdException w:name="Strong" w:semiHidden="0" w:uiPriority="22" w:unhideWhenUsed="0" w:qFormat="1"/>
+    <w:lsdException w:name="Emphasis" w:semiHidden="0" w:uiPriority="20" w:unhideWhenUsed="0" w:qFormat="1"/>
+    <w:lsdException w:name="Table Grid" w:semiHidden="0" w:uiPriority="59" w:unhideWhenUsed="0"/>
+    <w:lsdException w:name="Placeholder Text" w:unhideWhenUsed="0"/>
+    <w:lsdException w:name="No Spacing" w:semiHidden="0" w:uiPriority="1" w:unhideWhenUsed="0" w:qFormat="1"/>
+    <w:lsdException w:name="Light Shading" w:semiHidden="0" w:uiPriority="60" w:unhideWhenUsed="0"/>
+    <w:lsdException w:name="Light List" w:semiHidden="0" w:uiPriority="61" w:unhideWhenUsed="0"/>
+    <w:lsdException w:name="Light Grid" w:semiHidden="0" w:uiPriority="62" w:unhideWhenUsed="0"/>
+    <w:lsdException w:name="Medium Shading 1" w:semiHidden="0" w:uiPriority="63" w:unhideWhenUsed="0"/>
+    <w:lsdException w:name="Medium Shading 2" w:semiHidden="0" w:uiPriority="64" w:unhideWhenUsed="0"/>
+    <w:lsdException w:name="Medium List 1" w:semiHidden="0" w:uiPriority="65" w:unhideWhenUsed="0"/>
+    <w:lsdException w:name="Medium List 2" w:semiHidden="0" w:uiPriority="66" w:unhideWhenUsed="0"/>
+    <w:lsdException w:name="Medium Grid 1" w:semiHidden="0" w:uiPriority="67" w:unhideWhenUsed="0"/>
+    <w:lsdException w:name="Medium Grid 2" w:semiHidden="0" w:uiPriority="68" w:unhideWhenUsed="0"/>
+    <w:lsdException w:name="Medium Grid 3" w:semiHidden="0" w:uiPriority="69" w:unhideWhenUsed="0"/>
+    <w:lsdException w:name="Dark List" w:semiHidden="0" w:uiPriority="70" w:unhideWhenUsed="0"/>
+    <w:lsdException w:name="Colorful Shading" w:semiHidden="0" w:uiPriority="71" w:unhideWhenUsed="0"/>
+    <w:lsdException w:name="Colorful List" w:semiHidden="0" w:uiPriority="72" w:unhideWhenUsed="0"/>
+    <w:lsdException w:name="Colorful Grid" w:semiHidden="0" w:uiPriority="73" w:unhideWhenUsed="0"/>
+    <w:lsdException w:name="Light Shading Accent 1" w:semiHidden="0" w:uiPriority="60" w:unhideWhenUsed="0"/>
+    <w:lsdException w:name="Light List Accent 1" w:semiHidden="0" w:uiPriority="61" w:unhideWhenUsed="0"/>
+    <w:lsdException w:name="Light Grid Accent 1" w:semiHidden="0" w:uiPriority="62" w:unhideWhenUsed="0"/>
+    <w:lsdException w:name="Medium Shading 1 Accent 1" w:semiHidden="0" w:uiPriority="63" w:unhideWhenUsed="0"/>
+    <w:lsdException w:name="Medium Shading 2 Accent 1" w:semiHidden="0" w:uiPriority="64" w:unhideWhenUsed="0"/>
+    <w:lsdException w:name="Medium List 1 Accent 1" w:semiHidden="0" w:uiPriority="65" w:unhideWhenUsed="0"/>
+    <w:lsdException w:name="Revision" w:unhideWhenUsed="0"/>
+    <w:lsdException w:name="List Paragraph" w:semiHidden="0" w:uiPriority="34" w:unhideWhenUsed="0" w:qFormat="1"/>
+    <w:lsdException w:name="Quote" w:semiHidden="0" w:uiPriority="29" w:unhideWhenUsed="0" w:qFormat="1"/>
+    <w:lsdException w:name="Intense Quote" w:semiHidden="0" w:uiPriority="30" w:unhideWhenUsed="0" w:qFormat="1"/>
+    <w:lsdException w:name="Medium List 2 Accent 1" w:semiHidden="0" w:uiPriority="66" w:unhideWhenUsed="0"/>
+    <w:lsdException w:name="Medium Grid 1 Accent 1" w:semiHidden="0" w:uiPriority="67" w:unhideWhenUsed="0"/>
+    <w:lsdException w:name="Medium Grid 2 Accent 1" w:semiHidden="0" w:uiPriority="68" w:unhideWhenUsed="0"/>
+    <w:lsdException w:name="Medium Grid 3 Accent 1" w:semiHidden="0" w:uiPriority="69" w:unhideWhenUsed="0"/>
+    <w:lsdException w:name="Dark List Accent 1" w:semiHidden="0" w:uiPriority="70" w:unhideWhenUsed="0"/>
+    <w:lsdException w:name="Colorful Shading Accent 1" w:semiHidden="0" w:uiPriority="71" w:unhideWhenUsed="0"/>
+    <w:lsdException w:name="Colorful List Accent 1" w:semiHidden="0" w:uiPriority="72" w:unhideWhenUsed="0"/>
+    <w:lsdException w:name="Colorful Grid Accent 1" w:semiHidden="0" w:uiPriority="73" w:unhideWhenUsed="0"/>
+    <w:lsdException w:name="Light Shading Accent 2" w:semiHidden="0" w:uiPriority="60" w:unhideWhenUsed="0"/>
+    <w:lsdException w:name="Light List Accent 2" w:semiHidden="0" w:uiPriority="61" w:unhideWhenUsed="0"/>
+    <w:lsdException w:name="Light Grid Accent 2" w:semiHidden="0" w:uiPriority="62" w:unhideWhenUsed="0"/>
+    <w:lsdException w:name="Medium Shading 1 Accent 2" w:semiHidden="0" w:uiPriority="63" w:unhideWhenUsed="0"/>
+    <w:lsdException w:name="Medium Shading 2 Accent 2" w:semiHidden="0" w:uiPriority="64" w:unhideWhenUsed="0"/>
+    <w:lsdException w:name="Medium List 1 Accent 2" w:semiHidden="0" w:uiPriority="65" w:unhideWhenUsed="0"/>
+    <w:lsdException w:name="Medium List 2 Accent 2" w:semiHidden="0" w:uiPriority="66" w:unhideWhenUsed="0"/>
+    <w:lsdException w:name="Medium Grid 1 Accent 2" w:semiHidden="0" w:uiPriority="67" w:unhideWhenUsed="0"/>
+    <w:lsdException w:name="Medium Grid 2 Accent 2" w:semiHidden="0" w:uiPriority="68" w:unhideWhenUsed="0"/>
+    <w:lsdException w:name="Medium Grid 3 Accent 2" w:semiHidden="0" w:uiPriority="69" w:unhideWhenUsed="0"/>
+    <w:lsdException w:name="Dark List Accent 2" w:semiHidden="0" w:uiPriority="70" w:unhideWhenUsed="0"/>
+    <w:lsdException w:name="Colorful Shading Accent 2" w:semiHidden="0" w:uiPriority="71" w:unhideWhenUsed="0"/>
+    <w:lsdException w:name="Colorful List Accent 2" w:semiHidden="0" w:uiPriority="72" w:unhideWhenUsed="0"/>
+    <w:lsdException w:name="Colorful Grid Accent 2" w:semiHidden="0" w:uiPriority="73" w:unhideWhenUsed="0"/>
+    <w:lsdException w:name="Light Shading Accent 3" w:semiHidden="0" w:uiPriority="60" w:unhideWhenUsed="0"/>
+    <w:lsdException w:name="Light List Accent 3" w:semiHidden="0" w:uiPriority="61" w:unhideWhenUsed="0"/>
+    <w:lsdException w:name="Light Grid Accent 3" w:semiHidden="0" w:uiPriority="62" w:unhideWhenUsed="0"/>
+    <w:lsdException w:name="Medium Shading 1 Accent 3" w:semiHidden="0" w:uiPriority="63" w:unhideWhenUsed="0"/>
+    <w:lsdException w:name="Medium Shading 2 Accent 3" w:semiHidden="0" w:uiPriority="64" w:unhideWhenUsed="0"/>
+    <w:lsdException w:name="Medium List 1 Accent 3" w:semiHidden="0" w:uiPriority="65" w:unhideWhenUsed="0"/>
+    <w:lsdException w:name="Medium List 2 Accent 3" w:semiHidden="0" w:uiPriority="66" w:unhideWhenUsed="0"/>
+    <w:lsdException w:name="Medium Grid 1 Accent 3" w:semiHidden="0" w:uiPriority="67" w:unhideWhenUsed="0"/>
+    <w:lsdException w:name="Medium Grid 2 Accent 3" w:semiHidden="0" w:uiPriority="68" w:unhideWhenUsed="0"/>
+    <w:lsdException w:name="Medium Grid 3 Accent 3" w:semiHidden="0" w:uiPriority="69" w:unhideWhenUsed="0"/>
+    <w:lsdException w:name="Dark List Accent 3" w:semiHidden="0" w:uiPriority="70" w:unhideWhenUsed="0"/>
+    <w:lsdException w:name="Colorful Shading Accent 3" w:semiHidden="0" w:uiPriority="71" w:unhideWhenUsed="0"/>
+    <w:lsdException w:name="Colorful List Accent 3" w:semiHidden="0" w:uiPriority="72" w:unhideWhenUsed="0"/>
+    <w:lsdException w:name="Colorful Grid Accent 3" w:semiHidden="0" w:uiPriority="73" w:unhideWhenUsed="0"/>
+    <w:lsdException w:name="Light Shading Accent 4" w:semiHidden="0" w:uiPriority="60" w:unhideWhenUsed="0"/>
+    <w:lsdException w:name="Light List Accent 4" w:semiHidden="0" w:uiPriority="61" w:unhideWhenUsed="0"/>
+    <w:lsdException w:name="Light Grid Accent 4" w:semiHidden="0" w:uiPriority="62" w:unhideWhenUsed="0"/>
+    <w:lsdException w:name="Medium Shading 1 Accent 4" w:semiHidden="0" w:uiPriority="63" w:unhideWhenUsed="0"/>
+    <w:lsdException w:name="Medium Shading 2 Accent 4" w:semiHidden="0" w:uiPriority="64" w:unhideWhenUsed="0"/>
+    <w:lsdException w:name="Medium List 1 Accent 4" w:semiHidden="0" w:uiPriority="65" w:unhideWhenUsed="0"/>
+    <w:lsdException w:name="Medium List 2 Accent 4" w:semiHidden="0" w:uiPriority="66" w:unhideWhenUsed="0"/>
+    <w:lsdException w:name="Medium Grid 1 Accent 4" w:semiHidden="0" w:uiPriority="67" w:unhideWhenUsed="0"/>
+    <w:lsdException w:name="Medium Grid 2 Accent 4" w:semiHidden="0" w:uiPriority="68" w:unhideWhenUsed="0"/>
+    <w:lsdException w:name="Medium Grid 3 Accent 4" w:semiHidden="0" w:uiPriority="69" w:unhideWhenUsed="0"/>
+    <w:lsdException w:name="Dark List Accent 4" w:semiHidden="0" w:uiPriority="70" w:unhideWhenUsed="0"/>
+    <w:lsdException w:name="Colorful Shading Accent 4" w:semiHidden="0" w:uiPriority="71" w:unhideWhenUsed="0"/>
+    <w:lsdException w:name="Colorful List Accent 4" w:semiHidden="0" w:uiPriority="72" w:unhideWhenUsed="0"/>
+    <w:lsdException w:name="Colorful Grid Accent 4" w:semiHidden="0" w:uiPriority="73" w:unhideWhenUsed="0"/>
+    <w:lsdException w:name="Light Shading Accent 5" w:semiHidden="0" w:uiPriority="60" w:unhideWhenUsed="0"/>
+    <w:lsdException w:name="Light List Accent 5" w:semiHidden="0" w:uiPriority="61" w:unhideWhenUsed="0"/>
+    <w:lsdException w:name="Light Grid Accent 5" w:semiHidden="0" w:uiPriority="62" w:unhideWhenUsed="0"/>
+    <w:lsdException w:name="Medium Shading 1 Accent 5" w:semiHidden="0" w:uiPriority="63" w:unhideWhenUsed="0"/>
+    <w:lsdException w:name="Medium Shading 2 Accent 5" w:semiHidden="0" w:uiPriority="64" w:unhideWhenUsed="0"/>
+    <w:lsdException w:name="Medium List 1 Accent 5" w:semiHidden="0" w:uiPriority="65" w:unhideWhenUsed="0"/>
+    <w:lsdException w:name="Medium List 2 Accent 5" w:semiHidden="0" w:uiPriority="66" w:unhideWhenUsed="0"/>
+    <w:lsdException w:name="Medium Grid 1 Accent 5" w:semiHidden="0" w:uiPriority="67" w:unhideWhenUsed="0"/>
+    <w:lsdException w:name="Medium Grid 2 Accent 5" w:semiHidden="0" w:uiPriority="68" w:unhideWhenUsed="0"/>
+    <w:lsdException w:name="Medium Grid 3 Accent 5" w:semiHidden="0" w:uiPriority="69" w:unhideWhenUsed="0"/>
+    <w:lsdException w:name="Dark List Accent 5" w:semiHidden="0" w:uiPriority="70" w:unhideWhenUsed="0"/>
+    <w:lsdException w:name="Colorful Shading Accent 5" w:semiHidden="0" w:uiPriority="71" w:unhideWhenUsed="0"/>
+    <w:lsdException w:name="Colorful List Accent 5" w:semiHidden="0" w:uiPriority="72" w:unhideWhenUsed="0"/>
+    <w:lsdException w:name="Colorful Grid Accent 5" w:semiHidden="0" w:uiPriority="73" w:unhideWhenUsed="0"/>
+    <w:lsdException w:name="Light Shading Accent 6" w:semiHidden="0" w:uiPriority="60" w:unhideWhenUsed="0"/>
+    <w:lsdException w:name="Light List Accent 6" w:semiHidden="0" w:uiPriority="61" w:unhideWhenUsed="0"/>
+    <w:lsdException w:name="Light Grid Accent 6" w:semiHidden="0" w:uiPriority="62" w:unhideWhenUsed="0"/>
+    <w:lsdException w:name="Medium Shading 1 Accent 6" w:semiHidden="0" w:uiPriority="63" w:unhideWhenUsed="0"/>
+    <w:lsdException w:name="Medium Shading 2 Accent 6" w:semiHidden="0" w:uiPriority="64" w:unhideWhenUsed="0"/>
+    <w:lsdException w:name="Medium List 1 Accent 6" w:semiHidden="0" w:uiPriority="65" w:unhideWhenUsed="0"/>
+    <w:lsdException w:name="Medium List 2 Accent 6" w:semiHidden="0" w:uiPriority="66" w:unhideWhenUsed="0"/>
+    <w:lsdException w:name="Medium Grid 1 Accent 6" w:semiHidden="0" w:uiPriority="67" w:unhideWhenUsed="0"/>
+    <w:lsdException w:name="Medium Grid 2 Accent 6" w:semiHidden="0" w:uiPriority="68" w:unhideWhenUsed="0"/>
+    <w:lsdException w:name="Medium Grid 3 Accent 6" w:semiHidden="0" w:uiPriority="69" w:unhideWhenUsed="0"/>
+    <w:lsdException w:name="Dark List Accent 6" w:semiHidden="0" w:uiPriority="70" w:unhideWhenUsed="0"/>
+    <w:lsdException w:name="Colorful Shading Accent 6" w:semiHidden="0" w:uiPriority="71" w:unhideWhenUsed="0"/>
+    <w:lsdException w:name="Colorful List Accent 6" w:semiHidden="0" w:uiPriority="72" w:unhideWhenUsed="0"/>
+    <w:lsdException w:name="Colorful Grid Accent 6" w:semiHidden="0" w:uiPriority="73" w:unhideWhenUsed="0"/>
+    <w:lsdException w:name="Subtle Emphasis" w:semiHidden="0" w:uiPriority="19" w:unhideWhenUsed="0" w:qFormat="1"/>
+    <w:lsdException w:name="Intense Emphasis" w:semiHidden="0" w:uiPriority="21" w:unhideWhenUsed="0" w:qFormat="1"/>
+    <w:lsdException w:name="Subtle Reference" w:semiHidden="0" w:uiPriority="31" w:unhideWhenUsed="0" w:qFormat="1"/>
+    <w:lsdException w:name="Intense Reference" w:semiHidden="0" w:uiPriority="32" w:unhideWhenUsed="0" w:qFormat="1"/>
+    <w:lsdException w:name="Book Title" w:semiHidden="0" w:uiPriority="33" w:unhideWhenUsed="0" w:qFormat="1"/>
+    <w:lsdException w:name="Bibliography" w:uiPriority="37"/>
+    <w:lsdException w:name="TOC Heading" w:uiPriority="39" w:qFormat="1"/>
+  </w:latentStyles>
+  <w:style w:type="paragraph" w:default="1" w:styleId="a">
+    <w:name w:val="Normal"/>
+    <w:qFormat/>
+    <w:pPr>
+      <w:widowControl w:val="0"/>
+      <w:jc w:val="both"/>
+    </w:pPr>
+  </w:style>
+  <w:style w:type="character" w:default="1" w:styleId="a0">
+    <w:name w:val="Default Paragraph Font"/>
+    <w:uiPriority w:val="1"/>
+    <w:semiHidden/>
+    <w:unhideWhenUsed/>
+  </w:style>
+  <w:style w:type="table" w:default="1" w:styleId="a1">
+    <w:name w:val="Normal Table"/>
+    <w:uiPriority w:val="99"/>
+    <w:semiHidden/>
+    <w:unhideWhenUsed/>
+    <w:tblPr>
+      <w:tblInd w:w="0" w:type="dxa"/>
+      <w:tblCellMar>
+        <w:top w:w="0" w:type="dxa"/>
+        <w:left w:w="108" w:type="dxa"/>
+        <w:bottom w:w="0" w:type="dxa"/>
+        <w:right w:w="108" w:type="dxa"/>
+      </w:tblCellMar>
+    </w:tblPr>
+  </w:style>
+  <w:style w:type="numbering" w:default="1" w:styleId="a2">
+    <w:name w:val="No List"/>
+    <w:uiPriority w:val="99"/>
+    <w:semiHidden/>
+    <w:unhideWhenUsed/>
   </w:style>
 </w:styles>
 </file>
@@ -1940,21 +1856,6 @@
     </a:fmtScheme>
   </a:themeElements>
   <a:objectDefaults/>
+  <a:extraClrSchemeLst/>
 </a:theme>
-</file>
-
-<file path=customXml/item1.xml><?xml version="1.0" encoding="utf-8"?>
-<s:customData xmlns="http://www.wps.cn/officeDocument/2013/wpsCustomData" xmlns:s="http://www.wps.cn/officeDocument/2013/wpsCustomData">
-  <customSectProps>
-    <customSectPr/>
-  </customSectProps>
-</s:customData>
-</file>
-
-<file path=customXml/itemProps1.xml><?xml version="1.0" encoding="utf-8"?>
-<ds:datastoreItem xmlns:ds="http://schemas.openxmlformats.org/officeDocument/2006/customXml" ds:itemID="{B1977F7D-205B-4081-913C-38D41E755F92}">
-  <ds:schemaRefs>
-    <ds:schemaRef ds:uri="http://www.wps.cn/officeDocument/2013/wpsCustomData"/>
-  </ds:schemaRefs>
-</ds:datastoreItem>
 </file>